--- a/PDD.docx
+++ b/PDD.docx
@@ -15,7 +15,16 @@
       </w:r>
       <w:r>
         <w:br/>
-        <w:t>Degree Porgramme: Bsc (Hons) Computer Science With Games Technology</w:t>
+        <w:t xml:space="preserve">Degree </w:t>
+      </w:r>
+      <w:r>
+        <w:t>Programme</w:t>
+      </w:r>
+      <w:r>
+        <w:t xml:space="preserve"> </w:t>
+      </w:r>
+      <w:r>
+        <w:t>BSc Computer Science with Games Technology (with Integrated Foundation Year)</w:t>
       </w:r>
     </w:p>
     <w:p>
@@ -25,21 +34,16 @@
     </w:p>
     <w:p>
       <w:r>
-        <w:t>Name: Muhammed Yousuf Ahmed</w:t>
+        <w:t xml:space="preserve">Project Proposed By: Muhammed Yousuf Ahmed (220022654) </w:t>
       </w:r>
     </w:p>
     <w:p>
       <w:r>
         <w:t xml:space="preserve">Email: </w:t>
       </w:r>
-      <w:hyperlink r:id="rId4" w:history="1">
-        <w:r>
-          <w:rPr>
-            <w:rStyle w:val="Hyperlink"/>
-          </w:rPr>
-          <w:t>muhammed-yousuf.ahmed@city.ac.uk</w:t>
-        </w:r>
-      </w:hyperlink>
+      <w:r>
+        <w:t>muhammed-yousuf.ahmed@city.ac.uk</w:t>
+      </w:r>
     </w:p>
     <w:p>
       <w:r>
@@ -48,17 +52,20 @@
     </w:p>
     <w:p>
       <w:r>
-        <w:t>Project Proposed By Myself</w:t>
+        <w:t>Clients: None</w:t>
       </w:r>
     </w:p>
     <w:p>
       <w:r>
-        <w:t>Clients: None</w:t>
+        <w:t xml:space="preserve">Proprietary Interests: </w:t>
+      </w:r>
+      <w:r>
+        <w:t>No arrangements required as this is not a client-based project.</w:t>
       </w:r>
     </w:p>
     <w:p>
       <w:r>
-        <w:t>Proprietary Interests: None</w:t>
+        <w:t>Promises Made to Secure Acceptance of Project: None.</w:t>
       </w:r>
     </w:p>
     <w:p/>
@@ -676,7 +683,6 @@
   <w:style w:type="character" w:default="1" w:styleId="DefaultParagraphFont">
     <w:name w:val="Default Paragraph Font"/>
     <w:uiPriority w:val="1"/>
-    <w:semiHidden/>
     <w:unhideWhenUsed/>
   </w:style>
   <w:style w:type="table" w:default="1" w:styleId="TableNormal">

--- a/PDD.docx
+++ b/PDD.docx
@@ -21,10 +21,7 @@
         <w:t>Programme</w:t>
       </w:r>
       <w:r>
-        <w:t xml:space="preserve"> </w:t>
-      </w:r>
-      <w:r>
-        <w:t>BSc Computer Science with Games Technology (with Integrated Foundation Year)</w:t>
+        <w:t xml:space="preserve"> BSc Computer Science with Games Technology (with Integrated Foundation Year)</w:t>
       </w:r>
     </w:p>
     <w:p>
@@ -39,10 +36,7 @@
     </w:p>
     <w:p>
       <w:r>
-        <w:t xml:space="preserve">Email: </w:t>
-      </w:r>
-      <w:r>
-        <w:t>muhammed-yousuf.ahmed@city.ac.uk</w:t>
+        <w:t>Email: muhammed-yousuf.ahmed@city.ac.uk</w:t>
       </w:r>
     </w:p>
     <w:p>
@@ -70,6 +64,858 @@
     </w:p>
     <w:p/>
     <w:p/>
+    <w:p>
+      <w:r>
+        <w:br w:type="page"/>
+      </w:r>
+    </w:p>
+    <w:sdt>
+      <w:sdtPr>
+        <w:id w:val="1767968596"/>
+        <w:docPartObj>
+          <w:docPartGallery w:val="Table of Contents"/>
+          <w:docPartUnique/>
+        </w:docPartObj>
+      </w:sdtPr>
+      <w:sdtEndPr>
+        <w:rPr>
+          <w:rFonts w:asciiTheme="minorHAnsi" w:eastAsiaTheme="minorHAnsi" w:hAnsiTheme="minorHAnsi" w:cstheme="minorBidi"/>
+          <w:b/>
+          <w:bCs/>
+          <w:noProof/>
+          <w:color w:val="auto"/>
+          <w:kern w:val="2"/>
+          <w:sz w:val="24"/>
+          <w:szCs w:val="24"/>
+          <w:lang w:val="en-GB"/>
+          <w14:ligatures w14:val="standardContextual"/>
+        </w:rPr>
+      </w:sdtEndPr>
+      <w:sdtContent>
+        <w:p>
+          <w:pPr>
+            <w:pStyle w:val="TOCHeading"/>
+          </w:pPr>
+          <w:r>
+            <w:t>Contents</w:t>
+          </w:r>
+        </w:p>
+        <w:p>
+          <w:pPr>
+            <w:pStyle w:val="TOC1"/>
+            <w:tabs>
+              <w:tab w:val="right" w:leader="dot" w:pos="9016"/>
+            </w:tabs>
+            <w:rPr>
+              <w:rFonts w:eastAsiaTheme="minorEastAsia"/>
+              <w:noProof/>
+              <w:lang w:eastAsia="en-GB"/>
+            </w:rPr>
+          </w:pPr>
+          <w:r>
+            <w:fldChar w:fldCharType="begin"/>
+          </w:r>
+          <w:r>
+            <w:instrText xml:space="preserve"> TOC \o "1-3" \h \z \u </w:instrText>
+          </w:r>
+          <w:r>
+            <w:fldChar w:fldCharType="separate"/>
+          </w:r>
+          <w:hyperlink w:anchor="_Toc213496851" w:history="1">
+            <w:r>
+              <w:rPr>
+                <w:rStyle w:val="Hyperlink"/>
+                <w:noProof/>
+              </w:rPr>
+              <w:t>Proposal</w:t>
+            </w:r>
+            <w:r>
+              <w:rPr>
+                <w:noProof/>
+                <w:webHidden/>
+              </w:rPr>
+              <w:tab/>
+            </w:r>
+            <w:r>
+              <w:rPr>
+                <w:noProof/>
+                <w:webHidden/>
+              </w:rPr>
+              <w:fldChar w:fldCharType="begin"/>
+            </w:r>
+            <w:r>
+              <w:rPr>
+                <w:noProof/>
+                <w:webHidden/>
+              </w:rPr>
+              <w:instrText xml:space="preserve"> PAGEREF _Toc213496851 \h </w:instrText>
+            </w:r>
+            <w:r>
+              <w:rPr>
+                <w:noProof/>
+                <w:webHidden/>
+              </w:rPr>
+            </w:r>
+            <w:r>
+              <w:rPr>
+                <w:noProof/>
+                <w:webHidden/>
+              </w:rPr>
+              <w:fldChar w:fldCharType="separate"/>
+            </w:r>
+            <w:r>
+              <w:rPr>
+                <w:noProof/>
+                <w:webHidden/>
+              </w:rPr>
+              <w:t>3</w:t>
+            </w:r>
+            <w:r>
+              <w:rPr>
+                <w:noProof/>
+                <w:webHidden/>
+              </w:rPr>
+              <w:fldChar w:fldCharType="end"/>
+            </w:r>
+          </w:hyperlink>
+        </w:p>
+        <w:p>
+          <w:pPr>
+            <w:pStyle w:val="TOC2"/>
+            <w:tabs>
+              <w:tab w:val="right" w:leader="dot" w:pos="9016"/>
+            </w:tabs>
+            <w:rPr>
+              <w:rFonts w:eastAsiaTheme="minorEastAsia"/>
+              <w:noProof/>
+              <w:lang w:eastAsia="en-GB"/>
+            </w:rPr>
+          </w:pPr>
+          <w:hyperlink w:anchor="_Toc213496852" w:history="1">
+            <w:r>
+              <w:rPr>
+                <w:rStyle w:val="Hyperlink"/>
+                <w:noProof/>
+              </w:rPr>
+              <w:t>Problem to be solved:</w:t>
+            </w:r>
+            <w:r>
+              <w:rPr>
+                <w:noProof/>
+                <w:webHidden/>
+              </w:rPr>
+              <w:tab/>
+            </w:r>
+            <w:r>
+              <w:rPr>
+                <w:noProof/>
+                <w:webHidden/>
+              </w:rPr>
+              <w:fldChar w:fldCharType="begin"/>
+            </w:r>
+            <w:r>
+              <w:rPr>
+                <w:noProof/>
+                <w:webHidden/>
+              </w:rPr>
+              <w:instrText xml:space="preserve"> PAGEREF _Toc213496852 \h </w:instrText>
+            </w:r>
+            <w:r>
+              <w:rPr>
+                <w:noProof/>
+                <w:webHidden/>
+              </w:rPr>
+            </w:r>
+            <w:r>
+              <w:rPr>
+                <w:noProof/>
+                <w:webHidden/>
+              </w:rPr>
+              <w:fldChar w:fldCharType="separate"/>
+            </w:r>
+            <w:r>
+              <w:rPr>
+                <w:noProof/>
+                <w:webHidden/>
+              </w:rPr>
+              <w:t>3</w:t>
+            </w:r>
+            <w:r>
+              <w:rPr>
+                <w:noProof/>
+                <w:webHidden/>
+              </w:rPr>
+              <w:fldChar w:fldCharType="end"/>
+            </w:r>
+          </w:hyperlink>
+        </w:p>
+        <w:p>
+          <w:pPr>
+            <w:pStyle w:val="TOC2"/>
+            <w:tabs>
+              <w:tab w:val="right" w:leader="dot" w:pos="9016"/>
+            </w:tabs>
+            <w:rPr>
+              <w:rFonts w:eastAsiaTheme="minorEastAsia"/>
+              <w:noProof/>
+              <w:lang w:eastAsia="en-GB"/>
+            </w:rPr>
+          </w:pPr>
+          <w:hyperlink w:anchor="_Toc213496853" w:history="1">
+            <w:r>
+              <w:rPr>
+                <w:rStyle w:val="Hyperlink"/>
+                <w:noProof/>
+              </w:rPr>
+              <w:t>Project Objectives:</w:t>
+            </w:r>
+            <w:r>
+              <w:rPr>
+                <w:noProof/>
+                <w:webHidden/>
+              </w:rPr>
+              <w:tab/>
+            </w:r>
+            <w:r>
+              <w:rPr>
+                <w:noProof/>
+                <w:webHidden/>
+              </w:rPr>
+              <w:fldChar w:fldCharType="begin"/>
+            </w:r>
+            <w:r>
+              <w:rPr>
+                <w:noProof/>
+                <w:webHidden/>
+              </w:rPr>
+              <w:instrText xml:space="preserve"> PAGEREF _Toc213496853 \h </w:instrText>
+            </w:r>
+            <w:r>
+              <w:rPr>
+                <w:noProof/>
+                <w:webHidden/>
+              </w:rPr>
+            </w:r>
+            <w:r>
+              <w:rPr>
+                <w:noProof/>
+                <w:webHidden/>
+              </w:rPr>
+              <w:fldChar w:fldCharType="separate"/>
+            </w:r>
+            <w:r>
+              <w:rPr>
+                <w:noProof/>
+                <w:webHidden/>
+              </w:rPr>
+              <w:t>3</w:t>
+            </w:r>
+            <w:r>
+              <w:rPr>
+                <w:noProof/>
+                <w:webHidden/>
+              </w:rPr>
+              <w:fldChar w:fldCharType="end"/>
+            </w:r>
+          </w:hyperlink>
+        </w:p>
+        <w:p>
+          <w:pPr>
+            <w:pStyle w:val="TOC1"/>
+            <w:tabs>
+              <w:tab w:val="right" w:leader="dot" w:pos="9016"/>
+            </w:tabs>
+            <w:rPr>
+              <w:rFonts w:eastAsiaTheme="minorEastAsia"/>
+              <w:noProof/>
+              <w:lang w:eastAsia="en-GB"/>
+            </w:rPr>
+          </w:pPr>
+          <w:hyperlink w:anchor="_Toc213496854" w:history="1">
+            <w:r>
+              <w:rPr>
+                <w:rStyle w:val="Hyperlink"/>
+                <w:noProof/>
+              </w:rPr>
+              <w:t>Project Beneficiaries</w:t>
+            </w:r>
+            <w:r>
+              <w:rPr>
+                <w:noProof/>
+                <w:webHidden/>
+              </w:rPr>
+              <w:tab/>
+            </w:r>
+            <w:r>
+              <w:rPr>
+                <w:noProof/>
+                <w:webHidden/>
+              </w:rPr>
+              <w:fldChar w:fldCharType="begin"/>
+            </w:r>
+            <w:r>
+              <w:rPr>
+                <w:noProof/>
+                <w:webHidden/>
+              </w:rPr>
+              <w:instrText xml:space="preserve"> PAGEREF _Toc213496854 \h </w:instrText>
+            </w:r>
+            <w:r>
+              <w:rPr>
+                <w:noProof/>
+                <w:webHidden/>
+              </w:rPr>
+            </w:r>
+            <w:r>
+              <w:rPr>
+                <w:noProof/>
+                <w:webHidden/>
+              </w:rPr>
+              <w:fldChar w:fldCharType="separate"/>
+            </w:r>
+            <w:r>
+              <w:rPr>
+                <w:noProof/>
+                <w:webHidden/>
+              </w:rPr>
+              <w:t>3</w:t>
+            </w:r>
+            <w:r>
+              <w:rPr>
+                <w:noProof/>
+                <w:webHidden/>
+              </w:rPr>
+              <w:fldChar w:fldCharType="end"/>
+            </w:r>
+          </w:hyperlink>
+        </w:p>
+        <w:p>
+          <w:pPr>
+            <w:pStyle w:val="TOC1"/>
+            <w:tabs>
+              <w:tab w:val="right" w:leader="dot" w:pos="9016"/>
+            </w:tabs>
+            <w:rPr>
+              <w:rFonts w:eastAsiaTheme="minorEastAsia"/>
+              <w:noProof/>
+              <w:lang w:eastAsia="en-GB"/>
+            </w:rPr>
+          </w:pPr>
+          <w:hyperlink w:anchor="_Toc213496855" w:history="1">
+            <w:r>
+              <w:rPr>
+                <w:rStyle w:val="Hyperlink"/>
+                <w:noProof/>
+              </w:rPr>
+              <w:t>Project plan</w:t>
+            </w:r>
+            <w:r>
+              <w:rPr>
+                <w:noProof/>
+                <w:webHidden/>
+              </w:rPr>
+              <w:tab/>
+            </w:r>
+            <w:r>
+              <w:rPr>
+                <w:noProof/>
+                <w:webHidden/>
+              </w:rPr>
+              <w:fldChar w:fldCharType="begin"/>
+            </w:r>
+            <w:r>
+              <w:rPr>
+                <w:noProof/>
+                <w:webHidden/>
+              </w:rPr>
+              <w:instrText xml:space="preserve"> PAGEREF _Toc213496855 \h </w:instrText>
+            </w:r>
+            <w:r>
+              <w:rPr>
+                <w:noProof/>
+                <w:webHidden/>
+              </w:rPr>
+            </w:r>
+            <w:r>
+              <w:rPr>
+                <w:noProof/>
+                <w:webHidden/>
+              </w:rPr>
+              <w:fldChar w:fldCharType="separate"/>
+            </w:r>
+            <w:r>
+              <w:rPr>
+                <w:noProof/>
+                <w:webHidden/>
+              </w:rPr>
+              <w:t>3</w:t>
+            </w:r>
+            <w:r>
+              <w:rPr>
+                <w:noProof/>
+                <w:webHidden/>
+              </w:rPr>
+              <w:fldChar w:fldCharType="end"/>
+            </w:r>
+          </w:hyperlink>
+        </w:p>
+        <w:p>
+          <w:pPr>
+            <w:pStyle w:val="TOC1"/>
+            <w:tabs>
+              <w:tab w:val="right" w:leader="dot" w:pos="9016"/>
+            </w:tabs>
+            <w:rPr>
+              <w:rFonts w:eastAsiaTheme="minorEastAsia"/>
+              <w:noProof/>
+              <w:lang w:eastAsia="en-GB"/>
+            </w:rPr>
+          </w:pPr>
+          <w:hyperlink w:anchor="_Toc213496856" w:history="1">
+            <w:r>
+              <w:rPr>
+                <w:rStyle w:val="Hyperlink"/>
+                <w:noProof/>
+              </w:rPr>
+              <w:t>Risks affecting the project</w:t>
+            </w:r>
+            <w:r>
+              <w:rPr>
+                <w:noProof/>
+                <w:webHidden/>
+              </w:rPr>
+              <w:tab/>
+            </w:r>
+            <w:r>
+              <w:rPr>
+                <w:noProof/>
+                <w:webHidden/>
+              </w:rPr>
+              <w:fldChar w:fldCharType="begin"/>
+            </w:r>
+            <w:r>
+              <w:rPr>
+                <w:noProof/>
+                <w:webHidden/>
+              </w:rPr>
+              <w:instrText xml:space="preserve"> PAGEREF _Toc213496856 \h </w:instrText>
+            </w:r>
+            <w:r>
+              <w:rPr>
+                <w:noProof/>
+                <w:webHidden/>
+              </w:rPr>
+            </w:r>
+            <w:r>
+              <w:rPr>
+                <w:noProof/>
+                <w:webHidden/>
+              </w:rPr>
+              <w:fldChar w:fldCharType="separate"/>
+            </w:r>
+            <w:r>
+              <w:rPr>
+                <w:noProof/>
+                <w:webHidden/>
+              </w:rPr>
+              <w:t>3</w:t>
+            </w:r>
+            <w:r>
+              <w:rPr>
+                <w:noProof/>
+                <w:webHidden/>
+              </w:rPr>
+              <w:fldChar w:fldCharType="end"/>
+            </w:r>
+          </w:hyperlink>
+        </w:p>
+        <w:p>
+          <w:pPr>
+            <w:pStyle w:val="TOC1"/>
+            <w:tabs>
+              <w:tab w:val="right" w:leader="dot" w:pos="9016"/>
+            </w:tabs>
+            <w:rPr>
+              <w:rFonts w:eastAsiaTheme="minorEastAsia"/>
+              <w:noProof/>
+              <w:lang w:eastAsia="en-GB"/>
+            </w:rPr>
+          </w:pPr>
+          <w:hyperlink w:anchor="_Toc213496857" w:history="1">
+            <w:r>
+              <w:rPr>
+                <w:rStyle w:val="Hyperlink"/>
+                <w:noProof/>
+              </w:rPr>
+              <w:t>Legal, social, ethical and professional considerations</w:t>
+            </w:r>
+            <w:r>
+              <w:rPr>
+                <w:noProof/>
+                <w:webHidden/>
+              </w:rPr>
+              <w:tab/>
+            </w:r>
+            <w:r>
+              <w:rPr>
+                <w:noProof/>
+                <w:webHidden/>
+              </w:rPr>
+              <w:fldChar w:fldCharType="begin"/>
+            </w:r>
+            <w:r>
+              <w:rPr>
+                <w:noProof/>
+                <w:webHidden/>
+              </w:rPr>
+              <w:instrText xml:space="preserve"> PAGEREF _Toc213496857 \h </w:instrText>
+            </w:r>
+            <w:r>
+              <w:rPr>
+                <w:noProof/>
+                <w:webHidden/>
+              </w:rPr>
+            </w:r>
+            <w:r>
+              <w:rPr>
+                <w:noProof/>
+                <w:webHidden/>
+              </w:rPr>
+              <w:fldChar w:fldCharType="separate"/>
+            </w:r>
+            <w:r>
+              <w:rPr>
+                <w:noProof/>
+                <w:webHidden/>
+              </w:rPr>
+              <w:t>3</w:t>
+            </w:r>
+            <w:r>
+              <w:rPr>
+                <w:noProof/>
+                <w:webHidden/>
+              </w:rPr>
+              <w:fldChar w:fldCharType="end"/>
+            </w:r>
+          </w:hyperlink>
+        </w:p>
+        <w:p>
+          <w:pPr>
+            <w:pStyle w:val="TOC1"/>
+            <w:tabs>
+              <w:tab w:val="right" w:leader="dot" w:pos="9016"/>
+            </w:tabs>
+            <w:rPr>
+              <w:rFonts w:eastAsiaTheme="minorEastAsia"/>
+              <w:noProof/>
+              <w:lang w:eastAsia="en-GB"/>
+            </w:rPr>
+          </w:pPr>
+          <w:hyperlink w:anchor="_Toc213496858" w:history="1">
+            <w:r>
+              <w:rPr>
+                <w:rStyle w:val="Hyperlink"/>
+                <w:noProof/>
+              </w:rPr>
+              <w:t>References</w:t>
+            </w:r>
+            <w:r>
+              <w:rPr>
+                <w:noProof/>
+                <w:webHidden/>
+              </w:rPr>
+              <w:tab/>
+            </w:r>
+            <w:r>
+              <w:rPr>
+                <w:noProof/>
+                <w:webHidden/>
+              </w:rPr>
+              <w:fldChar w:fldCharType="begin"/>
+            </w:r>
+            <w:r>
+              <w:rPr>
+                <w:noProof/>
+                <w:webHidden/>
+              </w:rPr>
+              <w:instrText xml:space="preserve"> PAGEREF _Toc213496858 \h </w:instrText>
+            </w:r>
+            <w:r>
+              <w:rPr>
+                <w:noProof/>
+                <w:webHidden/>
+              </w:rPr>
+            </w:r>
+            <w:r>
+              <w:rPr>
+                <w:noProof/>
+                <w:webHidden/>
+              </w:rPr>
+              <w:fldChar w:fldCharType="separate"/>
+            </w:r>
+            <w:r>
+              <w:rPr>
+                <w:noProof/>
+                <w:webHidden/>
+              </w:rPr>
+              <w:t>3</w:t>
+            </w:r>
+            <w:r>
+              <w:rPr>
+                <w:noProof/>
+                <w:webHidden/>
+              </w:rPr>
+              <w:fldChar w:fldCharType="end"/>
+            </w:r>
+          </w:hyperlink>
+        </w:p>
+        <w:p>
+          <w:pPr>
+            <w:pStyle w:val="TOC1"/>
+            <w:tabs>
+              <w:tab w:val="right" w:leader="dot" w:pos="9016"/>
+            </w:tabs>
+            <w:rPr>
+              <w:rFonts w:eastAsiaTheme="minorEastAsia"/>
+              <w:noProof/>
+              <w:lang w:eastAsia="en-GB"/>
+            </w:rPr>
+          </w:pPr>
+          <w:hyperlink w:anchor="_Toc213496859" w:history="1">
+            <w:r>
+              <w:rPr>
+                <w:rStyle w:val="Hyperlink"/>
+                <w:noProof/>
+              </w:rPr>
+              <w:t>Research Ethics Checklist</w:t>
+            </w:r>
+            <w:r>
+              <w:rPr>
+                <w:noProof/>
+                <w:webHidden/>
+              </w:rPr>
+              <w:tab/>
+            </w:r>
+            <w:r>
+              <w:rPr>
+                <w:noProof/>
+                <w:webHidden/>
+              </w:rPr>
+              <w:fldChar w:fldCharType="begin"/>
+            </w:r>
+            <w:r>
+              <w:rPr>
+                <w:noProof/>
+                <w:webHidden/>
+              </w:rPr>
+              <w:instrText xml:space="preserve"> PAGEREF _Toc213496859 \h </w:instrText>
+            </w:r>
+            <w:r>
+              <w:rPr>
+                <w:noProof/>
+                <w:webHidden/>
+              </w:rPr>
+            </w:r>
+            <w:r>
+              <w:rPr>
+                <w:noProof/>
+                <w:webHidden/>
+              </w:rPr>
+              <w:fldChar w:fldCharType="separate"/>
+            </w:r>
+            <w:r>
+              <w:rPr>
+                <w:noProof/>
+                <w:webHidden/>
+              </w:rPr>
+              <w:t>3</w:t>
+            </w:r>
+            <w:r>
+              <w:rPr>
+                <w:noProof/>
+                <w:webHidden/>
+              </w:rPr>
+              <w:fldChar w:fldCharType="end"/>
+            </w:r>
+          </w:hyperlink>
+        </w:p>
+        <w:p>
+          <w:r>
+            <w:rPr>
+              <w:b/>
+              <w:bCs/>
+              <w:noProof/>
+            </w:rPr>
+            <w:fldChar w:fldCharType="end"/>
+          </w:r>
+        </w:p>
+      </w:sdtContent>
+    </w:sdt>
+    <w:p>
+      <w:r>
+        <w:br w:type="page"/>
+      </w:r>
+    </w:p>
+    <w:p>
+      <w:bookmarkStart w:id="0" w:name="_Toc213496851"/>
+      <w:r>
+        <w:rPr>
+          <w:rStyle w:val="Heading1Char"/>
+        </w:rPr>
+        <w:lastRenderedPageBreak/>
+        <w:t>Proposal</w:t>
+      </w:r>
+      <w:bookmarkEnd w:id="0"/>
+      <w:r>
+        <w:t xml:space="preserve">: </w:t>
+      </w:r>
+    </w:p>
+    <w:p>
+      <w:bookmarkStart w:id="1" w:name="_Toc213496852"/>
+      <w:r>
+        <w:rPr>
+          <w:rStyle w:val="Heading2Char"/>
+        </w:rPr>
+        <w:t>Problem to be solved:</w:t>
+      </w:r>
+      <w:bookmarkEnd w:id="1"/>
+      <w:r>
+        <w:br/>
+        <w:t xml:space="preserve">- </w:t>
+      </w:r>
+      <w:r>
+        <w:t>games often allow for chaotic and dangerous driving</w:t>
+      </w:r>
+      <w:r>
+        <w:br/>
+        <w:t>- promote safe driving</w:t>
+      </w:r>
+      <w:r>
+        <w:br/>
+      </w:r>
+      <w:r>
+        <w:t>- a gamified version of a hazard test where controls of the vehicle are handed to the player to help with decision making and spotting hazards early (not a replacement for the DVSA hazard test)</w:t>
+      </w:r>
+      <w:r>
+        <w:br/>
+        <w:t>-helps with reduced attention spans</w:t>
+      </w:r>
+    </w:p>
+    <w:p>
+      <w:r>
+        <w:t>Final build: randomly generated map for a driving simulator built in unity using chunk generation with realistic traffic.</w:t>
+      </w:r>
+    </w:p>
+    <w:p>
+      <w:pPr>
+        <w:pStyle w:val="Heading2"/>
+      </w:pPr>
+      <w:bookmarkStart w:id="2" w:name="_Toc213496853"/>
+      <w:r>
+        <w:t>Project Objectives:</w:t>
+      </w:r>
+      <w:bookmarkEnd w:id="2"/>
+    </w:p>
+    <w:p>
+      <w:r>
+        <w:t>-build a vehicle driving simulation</w:t>
+      </w:r>
+      <w:r>
+        <w:t xml:space="preserve"> in unity using </w:t>
+      </w:r>
+      <w:proofErr w:type="spellStart"/>
+      <w:r>
+        <w:t>c++</w:t>
+      </w:r>
+      <w:proofErr w:type="spellEnd"/>
+      <w:r>
+        <w:br/>
+        <w:t xml:space="preserve">-with </w:t>
+      </w:r>
+      <w:r>
+        <w:t>realistic</w:t>
+      </w:r>
+      <w:r>
+        <w:t xml:space="preserve"> traffic</w:t>
+      </w:r>
+      <w:r>
+        <w:br/>
+        <w:t>-randomly generated map</w:t>
+      </w:r>
+      <w:r>
+        <w:t xml:space="preserve"> using chunk generation</w:t>
+      </w:r>
+      <w:r>
+        <w:br/>
+        <w:t>-</w:t>
+      </w:r>
+      <w:r>
+        <w:t>through four revisions:</w:t>
+      </w:r>
+    </w:p>
+    <w:p>
+      <w:pPr>
+        <w:pStyle w:val="Heading2"/>
+      </w:pPr>
+      <w:bookmarkStart w:id="3" w:name="_Toc213496854"/>
+      <w:r>
+        <w:t>Project Beneficiaries</w:t>
+      </w:r>
+      <w:bookmarkEnd w:id="3"/>
+    </w:p>
+    <w:p>
+      <w:pPr>
+        <w:pStyle w:val="Heading2"/>
+      </w:pPr>
+      <w:bookmarkStart w:id="4" w:name="_Toc213496855"/>
+      <w:r>
+        <w:t>Project plan</w:t>
+      </w:r>
+      <w:bookmarkEnd w:id="4"/>
+    </w:p>
+    <w:p>
+      <w:pPr>
+        <w:pStyle w:val="Heading2"/>
+      </w:pPr>
+      <w:bookmarkStart w:id="5" w:name="_Toc213496856"/>
+      <w:r>
+        <w:t>Risks affecting the project</w:t>
+      </w:r>
+      <w:bookmarkEnd w:id="5"/>
+    </w:p>
+    <w:p>
+      <w:pPr>
+        <w:pStyle w:val="Heading2"/>
+      </w:pPr>
+      <w:bookmarkStart w:id="6" w:name="_Toc213496857"/>
+      <w:r>
+        <w:t>Legal, social, ethical and professional considerations</w:t>
+      </w:r>
+      <w:bookmarkEnd w:id="6"/>
+    </w:p>
+    <w:p>
+      <w:pPr>
+        <w:pStyle w:val="Heading2"/>
+      </w:pPr>
+      <w:bookmarkStart w:id="7" w:name="_Toc213496858"/>
+      <w:r>
+        <w:t>R</w:t>
+      </w:r>
+      <w:r>
+        <w:t>eferences</w:t>
+      </w:r>
+      <w:bookmarkEnd w:id="7"/>
+    </w:p>
+    <w:p>
+      <w:pPr>
+        <w:pStyle w:val="Heading1"/>
+      </w:pPr>
+      <w:bookmarkStart w:id="8" w:name="_Toc213496859"/>
+      <w:r>
+        <w:t>Research Ethics Checklist</w:t>
+      </w:r>
+      <w:bookmarkEnd w:id="8"/>
+    </w:p>
     <w:sectPr>
       <w:pgSz w:w="11906" w:h="16838"/>
       <w:pgMar w:top="1440" w:right="1440" w:bottom="1440" w:left="1440" w:header="708" w:footer="708" w:gutter="0"/>
@@ -78,6 +924,126 @@
     </w:sectPr>
   </w:body>
 </w:document>
+</file>
+
+<file path=word/numbering.xml><?xml version="1.0" encoding="utf-8"?>
+<w:numbering xmlns:wpc="http://schemas.microsoft.com/office/word/2010/wordprocessingCanvas" xmlns:cx="http://schemas.microsoft.com/office/drawing/2014/chartex" xmlns:cx1="http://schemas.microsoft.com/office/drawing/2015/9/8/chartex" xmlns:cx2="http://schemas.microsoft.com/office/drawing/2015/10/21/chartex" xmlns:cx3="http://schemas.microsoft.com/office/drawing/2016/5/9/chartex" xmlns:cx4="http://schemas.microsoft.com/office/drawing/2016/5/10/chartex" xmlns:cx5="http://schemas.microsoft.com/office/drawing/2016/5/11/chartex" xmlns:cx6="http://schemas.microsoft.com/office/drawing/2016/5/12/chartex" xmlns:cx7="http://schemas.microsoft.com/office/drawing/2016/5/13/chartex" xmlns:cx8="http://schemas.microsoft.com/office/drawing/2016/5/14/chartex" xmlns:mc="http://schemas.openxmlformats.org/markup-compatibility/2006" xmlns:aink="http://schemas.microsoft.com/office/drawing/2016/ink" xmlns:am3d="http://schemas.microsoft.com/office/drawing/2017/model3d" xmlns:o="urn:schemas-microsoft-com:office:office" xmlns:oel="http://schemas.microsoft.com/office/2019/extlst" xmlns:r="http://schemas.openxmlformats.org/officeDocument/2006/relationships" xmlns:m="http://schemas.openxmlformats.org/officeDocument/2006/math" xmlns:v="urn:schemas-microsoft-com:vml" xmlns:wp14="http://schemas.microsoft.com/office/word/2010/wordprocessingDrawing" xmlns:wp="http://schemas.openxmlformats.org/drawingml/2006/wordprocessingDrawing" xmlns:w10="urn:schemas-microsoft-com:office:word" xmlns:w="http://schemas.openxmlformats.org/wordprocessingml/2006/main" xmlns:w14="http://schemas.microsoft.com/office/word/2010/wordml" xmlns:w15="http://schemas.microsoft.com/office/word/2012/wordml" xmlns:w16cex="http://schemas.microsoft.com/office/word/2018/wordml/cex" xmlns:w16cid="http://schemas.microsoft.com/office/word/2016/wordml/cid" xmlns:w16="http://schemas.microsoft.com/office/word/2018/wordml" xmlns:w16du="http://schemas.microsoft.com/office/word/2023/wordml/word16du" xmlns:w16sdtdh="http://schemas.microsoft.com/office/word/2020/wordml/sdtdatahash" xmlns:w16sdtfl="http://schemas.microsoft.com/office/word/2024/wordml/sdtformatlock" xmlns:w16se="http://schemas.microsoft.com/office/word/2015/wordml/symex" xmlns:wpg="http://schemas.microsoft.com/office/word/2010/wordprocessingGroup" xmlns:wpi="http://schemas.microsoft.com/office/word/2010/wordprocessingInk" xmlns:wne="http://schemas.microsoft.com/office/word/2006/wordml" xmlns:wps="http://schemas.microsoft.com/office/word/2010/wordprocessingShape" mc:Ignorable="w14 w15 w16se w16cid w16 w16cex w16sdtdh w16sdtfl w16du wp14">
+  <w:abstractNum w:abstractNumId="0" w15:restartNumberingAfterBreak="0">
+    <w:nsid w:val="2E24600B"/>
+    <w:multiLevelType w:val="hybridMultilevel"/>
+    <w:tmpl w:val="388E2ADC"/>
+    <w:lvl w:ilvl="0" w:tplc="577EF450">
+      <w:numFmt w:val="bullet"/>
+      <w:lvlText w:val="-"/>
+      <w:lvlJc w:val="left"/>
+      <w:pPr>
+        <w:ind w:left="720" w:hanging="360"/>
+      </w:pPr>
+      <w:rPr>
+        <w:rFonts w:ascii="Aptos" w:eastAsiaTheme="minorHAnsi" w:hAnsi="Aptos" w:cstheme="minorBidi" w:hint="default"/>
+      </w:rPr>
+    </w:lvl>
+    <w:lvl w:ilvl="1" w:tplc="08090003" w:tentative="1">
+      <w:start w:val="1"/>
+      <w:numFmt w:val="bullet"/>
+      <w:lvlText w:val="o"/>
+      <w:lvlJc w:val="left"/>
+      <w:pPr>
+        <w:ind w:left="1440" w:hanging="360"/>
+      </w:pPr>
+      <w:rPr>
+        <w:rFonts w:ascii="Courier New" w:hAnsi="Courier New" w:cs="Courier New" w:hint="default"/>
+      </w:rPr>
+    </w:lvl>
+    <w:lvl w:ilvl="2" w:tplc="08090005" w:tentative="1">
+      <w:start w:val="1"/>
+      <w:numFmt w:val="bullet"/>
+      <w:lvlText w:val=""/>
+      <w:lvlJc w:val="left"/>
+      <w:pPr>
+        <w:ind w:left="2160" w:hanging="360"/>
+      </w:pPr>
+      <w:rPr>
+        <w:rFonts w:ascii="Wingdings" w:hAnsi="Wingdings" w:hint="default"/>
+      </w:rPr>
+    </w:lvl>
+    <w:lvl w:ilvl="3" w:tplc="08090001" w:tentative="1">
+      <w:start w:val="1"/>
+      <w:numFmt w:val="bullet"/>
+      <w:lvlText w:val=""/>
+      <w:lvlJc w:val="left"/>
+      <w:pPr>
+        <w:ind w:left="2880" w:hanging="360"/>
+      </w:pPr>
+      <w:rPr>
+        <w:rFonts w:ascii="Symbol" w:hAnsi="Symbol" w:hint="default"/>
+      </w:rPr>
+    </w:lvl>
+    <w:lvl w:ilvl="4" w:tplc="08090003" w:tentative="1">
+      <w:start w:val="1"/>
+      <w:numFmt w:val="bullet"/>
+      <w:lvlText w:val="o"/>
+      <w:lvlJc w:val="left"/>
+      <w:pPr>
+        <w:ind w:left="3600" w:hanging="360"/>
+      </w:pPr>
+      <w:rPr>
+        <w:rFonts w:ascii="Courier New" w:hAnsi="Courier New" w:cs="Courier New" w:hint="default"/>
+      </w:rPr>
+    </w:lvl>
+    <w:lvl w:ilvl="5" w:tplc="08090005" w:tentative="1">
+      <w:start w:val="1"/>
+      <w:numFmt w:val="bullet"/>
+      <w:lvlText w:val=""/>
+      <w:lvlJc w:val="left"/>
+      <w:pPr>
+        <w:ind w:left="4320" w:hanging="360"/>
+      </w:pPr>
+      <w:rPr>
+        <w:rFonts w:ascii="Wingdings" w:hAnsi="Wingdings" w:hint="default"/>
+      </w:rPr>
+    </w:lvl>
+    <w:lvl w:ilvl="6" w:tplc="08090001" w:tentative="1">
+      <w:start w:val="1"/>
+      <w:numFmt w:val="bullet"/>
+      <w:lvlText w:val=""/>
+      <w:lvlJc w:val="left"/>
+      <w:pPr>
+        <w:ind w:left="5040" w:hanging="360"/>
+      </w:pPr>
+      <w:rPr>
+        <w:rFonts w:ascii="Symbol" w:hAnsi="Symbol" w:hint="default"/>
+      </w:rPr>
+    </w:lvl>
+    <w:lvl w:ilvl="7" w:tplc="08090003" w:tentative="1">
+      <w:start w:val="1"/>
+      <w:numFmt w:val="bullet"/>
+      <w:lvlText w:val="o"/>
+      <w:lvlJc w:val="left"/>
+      <w:pPr>
+        <w:ind w:left="5760" w:hanging="360"/>
+      </w:pPr>
+      <w:rPr>
+        <w:rFonts w:ascii="Courier New" w:hAnsi="Courier New" w:cs="Courier New" w:hint="default"/>
+      </w:rPr>
+    </w:lvl>
+    <w:lvl w:ilvl="8" w:tplc="08090005" w:tentative="1">
+      <w:start w:val="1"/>
+      <w:numFmt w:val="bullet"/>
+      <w:lvlText w:val=""/>
+      <w:lvlJc w:val="left"/>
+      <w:pPr>
+        <w:ind w:left="6480" w:hanging="360"/>
+      </w:pPr>
+      <w:rPr>
+        <w:rFonts w:ascii="Wingdings" w:hAnsi="Wingdings" w:hint="default"/>
+      </w:rPr>
+    </w:lvl>
+  </w:abstractNum>
+  <w:num w:numId="1" w16cid:durableId="1999264968">
+    <w:abstractNumId w:val="0"/>
+  </w:num>
+</w:numbering>
 </file>
 
 <file path=word/styles.xml><?xml version="1.0" encoding="utf-8"?>
@@ -508,7 +1474,6 @@
     <w:next w:val="Normal"/>
     <w:link w:val="Heading2Char"/>
     <w:uiPriority w:val="9"/>
-    <w:semiHidden/>
     <w:unhideWhenUsed/>
     <w:qFormat/>
     <w:rsid w:val="00741A4F"/>
@@ -683,6 +1648,7 @@
   <w:style w:type="character" w:default="1" w:styleId="DefaultParagraphFont">
     <w:name w:val="Default Paragraph Font"/>
     <w:uiPriority w:val="1"/>
+    <w:semiHidden/>
     <w:unhideWhenUsed/>
   </w:style>
   <w:style w:type="table" w:default="1" w:styleId="TableNormal">
@@ -724,7 +1690,6 @@
     <w:basedOn w:val="DefaultParagraphFont"/>
     <w:link w:val="Heading2"/>
     <w:uiPriority w:val="9"/>
-    <w:semiHidden/>
     <w:rsid w:val="00741A4F"/>
     <w:rPr>
       <w:rFonts w:asciiTheme="majorHAnsi" w:eastAsiaTheme="majorEastAsia" w:hAnsiTheme="majorHAnsi" w:cstheme="majorBidi"/>
@@ -1018,6 +1983,51 @@
       <w:color w:val="605E5C"/>
       <w:shd w:val="clear" w:color="auto" w:fill="E1DFDD"/>
     </w:rPr>
+  </w:style>
+  <w:style w:type="paragraph" w:styleId="TOCHeading">
+    <w:name w:val="TOC Heading"/>
+    <w:basedOn w:val="Heading1"/>
+    <w:next w:val="Normal"/>
+    <w:uiPriority w:val="39"/>
+    <w:unhideWhenUsed/>
+    <w:qFormat/>
+    <w:rsid w:val="00486B9B"/>
+    <w:pPr>
+      <w:spacing w:before="240" w:after="0" w:line="259" w:lineRule="auto"/>
+      <w:outlineLvl w:val="9"/>
+    </w:pPr>
+    <w:rPr>
+      <w:kern w:val="0"/>
+      <w:sz w:val="32"/>
+      <w:szCs w:val="32"/>
+      <w:lang w:val="en-US"/>
+      <w14:ligatures w14:val="none"/>
+    </w:rPr>
+  </w:style>
+  <w:style w:type="paragraph" w:styleId="TOC1">
+    <w:name w:val="toc 1"/>
+    <w:basedOn w:val="Normal"/>
+    <w:next w:val="Normal"/>
+    <w:autoRedefine/>
+    <w:uiPriority w:val="39"/>
+    <w:unhideWhenUsed/>
+    <w:rsid w:val="007359E7"/>
+    <w:pPr>
+      <w:spacing w:after="100"/>
+    </w:pPr>
+  </w:style>
+  <w:style w:type="paragraph" w:styleId="TOC2">
+    <w:name w:val="toc 2"/>
+    <w:basedOn w:val="Normal"/>
+    <w:next w:val="Normal"/>
+    <w:autoRedefine/>
+    <w:uiPriority w:val="39"/>
+    <w:unhideWhenUsed/>
+    <w:rsid w:val="007359E7"/>
+    <w:pPr>
+      <w:spacing w:after="100"/>
+      <w:ind w:left="240"/>
+    </w:pPr>
   </w:style>
 </w:styles>
 </file>
@@ -1315,4 +2325,16 @@
     </a:ext>
   </a:extLst>
 </a:theme>
+</file>
+
+<file path=customXml/item1.xml><?xml version="1.0" encoding="utf-8"?>
+<b:Sources xmlns:b="http://schemas.openxmlformats.org/officeDocument/2006/bibliography" xmlns="http://schemas.openxmlformats.org/officeDocument/2006/bibliography" SelectedStyle="\APASixthEditionOfficeOnline.xsl" StyleName="APA" Version="6"/>
+</file>
+
+<file path=customXml/itemProps1.xml><?xml version="1.0" encoding="utf-8"?>
+<ds:datastoreItem xmlns:ds="http://schemas.openxmlformats.org/officeDocument/2006/customXml" ds:itemID="{2ACCA0BC-B8F4-48D4-A458-AA19B4FA653D}">
+  <ds:schemaRefs>
+    <ds:schemaRef ds:uri="http://schemas.openxmlformats.org/officeDocument/2006/bibliography"/>
+  </ds:schemaRefs>
+</ds:datastoreItem>
 </file>
--- a/PDD.docx
+++ b/PDD.docx
@@ -3,10 +3,29 @@
 <w:document xmlns:wpc="http://schemas.microsoft.com/office/word/2010/wordprocessingCanvas" xmlns:cx="http://schemas.microsoft.com/office/drawing/2014/chartex" xmlns:cx1="http://schemas.microsoft.com/office/drawing/2015/9/8/chartex" xmlns:cx2="http://schemas.microsoft.com/office/drawing/2015/10/21/chartex" xmlns:cx3="http://schemas.microsoft.com/office/drawing/2016/5/9/chartex" xmlns:cx4="http://schemas.microsoft.com/office/drawing/2016/5/10/chartex" xmlns:cx5="http://schemas.microsoft.com/office/drawing/2016/5/11/chartex" xmlns:cx6="http://schemas.microsoft.com/office/drawing/2016/5/12/chartex" xmlns:cx7="http://schemas.microsoft.com/office/drawing/2016/5/13/chartex" xmlns:cx8="http://schemas.microsoft.com/office/drawing/2016/5/14/chartex" xmlns:mc="http://schemas.openxmlformats.org/markup-compatibility/2006" xmlns:aink="http://schemas.microsoft.com/office/drawing/2016/ink" xmlns:am3d="http://schemas.microsoft.com/office/drawing/2017/model3d" xmlns:o="urn:schemas-microsoft-com:office:office" xmlns:oel="http://schemas.microsoft.com/office/2019/extlst" xmlns:r="http://schemas.openxmlformats.org/officeDocument/2006/relationships" xmlns:m="http://schemas.openxmlformats.org/officeDocument/2006/math" xmlns:v="urn:schemas-microsoft-com:vml" xmlns:wp14="http://schemas.microsoft.com/office/word/2010/wordprocessingDrawing" xmlns:wp="http://schemas.openxmlformats.org/drawingml/2006/wordprocessingDrawing" xmlns:w10="urn:schemas-microsoft-com:office:word" xmlns:w="http://schemas.openxmlformats.org/wordprocessingml/2006/main" xmlns:w14="http://schemas.microsoft.com/office/word/2010/wordml" xmlns:w15="http://schemas.microsoft.com/office/word/2012/wordml" xmlns:w16cex="http://schemas.microsoft.com/office/word/2018/wordml/cex" xmlns:w16cid="http://schemas.microsoft.com/office/word/2016/wordml/cid" xmlns:w16="http://schemas.microsoft.com/office/word/2018/wordml" xmlns:w16du="http://schemas.microsoft.com/office/word/2023/wordml/word16du" xmlns:w16sdtdh="http://schemas.microsoft.com/office/word/2020/wordml/sdtdatahash" xmlns:w16sdtfl="http://schemas.microsoft.com/office/word/2024/wordml/sdtformatlock" xmlns:w16se="http://schemas.microsoft.com/office/word/2015/wordml/symex" xmlns:wpg="http://schemas.microsoft.com/office/word/2010/wordprocessingGroup" xmlns:wpi="http://schemas.microsoft.com/office/word/2010/wordprocessingInk" xmlns:wne="http://schemas.microsoft.com/office/word/2006/wordml" xmlns:wps="http://schemas.microsoft.com/office/word/2010/wordprocessingShape" mc:Ignorable="w14 w15 w16se w16cid w16 w16cex w16sdtdh w16sdtfl w16du wp14">
   <w:body>
     <w:p>
-      <w:r>
+      <w:pPr>
+        <w:jc w:val="center"/>
+        <w:rPr>
+          <w:b/>
+          <w:bCs/>
+        </w:rPr>
+      </w:pPr>
+      <w:r>
+        <w:rPr>
+          <w:b/>
+          <w:bCs/>
+          <w:sz w:val="48"/>
+          <w:szCs w:val="48"/>
+        </w:rPr>
         <w:t>Project Definition Document</w:t>
       </w:r>
       <w:r>
+        <w:rPr>
+          <w:b/>
+          <w:bCs/>
+          <w:sz w:val="48"/>
+          <w:szCs w:val="48"/>
+        </w:rPr>
         <w:br/>
         <w:t>IN3007: Individual Project</w:t>
       </w:r>
@@ -15,43 +34,234 @@
       </w:r>
       <w:r>
         <w:br/>
+      </w:r>
+    </w:p>
+    <w:p>
+      <w:pPr>
+        <w:jc w:val="center"/>
+        <w:rPr>
+          <w:b/>
+          <w:bCs/>
+        </w:rPr>
+      </w:pPr>
+    </w:p>
+    <w:p>
+      <w:pPr>
+        <w:jc w:val="center"/>
+        <w:rPr>
+          <w:b/>
+          <w:bCs/>
+        </w:rPr>
+      </w:pPr>
+    </w:p>
+    <w:p>
+      <w:pPr>
+        <w:jc w:val="center"/>
+        <w:rPr>
+          <w:b/>
+          <w:bCs/>
+        </w:rPr>
+      </w:pPr>
+    </w:p>
+    <w:p>
+      <w:pPr>
+        <w:jc w:val="center"/>
+        <w:rPr>
+          <w:b/>
+          <w:bCs/>
+        </w:rPr>
+      </w:pPr>
+    </w:p>
+    <w:p>
+      <w:pPr>
+        <w:jc w:val="center"/>
+        <w:rPr>
+          <w:b/>
+          <w:bCs/>
+        </w:rPr>
+      </w:pPr>
+    </w:p>
+    <w:p>
+      <w:pPr>
+        <w:jc w:val="center"/>
+        <w:rPr>
+          <w:b/>
+          <w:bCs/>
+        </w:rPr>
+      </w:pPr>
+    </w:p>
+    <w:p>
+      <w:pPr>
+        <w:jc w:val="center"/>
+        <w:rPr>
+          <w:b/>
+          <w:bCs/>
+        </w:rPr>
+      </w:pPr>
+    </w:p>
+    <w:p>
+      <w:pPr>
+        <w:rPr>
+          <w:b/>
+          <w:bCs/>
+        </w:rPr>
+      </w:pPr>
+    </w:p>
+    <w:p>
+      <w:r>
+        <w:rPr>
+          <w:b/>
+          <w:bCs/>
+        </w:rPr>
         <w:t xml:space="preserve">Degree </w:t>
       </w:r>
       <w:r>
+        <w:rPr>
+          <w:b/>
+          <w:bCs/>
+        </w:rPr>
         <w:t>Programme</w:t>
       </w:r>
       <w:r>
+        <w:rPr>
+          <w:b/>
+          <w:bCs/>
+        </w:rPr>
+        <w:t>:</w:t>
+      </w:r>
+      <w:r>
         <w:t xml:space="preserve"> BSc Computer Science with Games Technology (with Integrated Foundation Year)</w:t>
       </w:r>
     </w:p>
     <w:p>
       <w:r>
-        <w:t>Date: 26/10/2025</w:t>
-      </w:r>
-    </w:p>
-    <w:p>
-      <w:r>
-        <w:t xml:space="preserve">Project Proposed By: Muhammed Yousuf Ahmed (220022654) </w:t>
-      </w:r>
-    </w:p>
-    <w:p>
-      <w:r>
-        <w:t>Email: muhammed-yousuf.ahmed@city.ac.uk</w:t>
-      </w:r>
-    </w:p>
-    <w:p>
-      <w:r>
-        <w:t>Project Consultant: Jacob Howe</w:t>
-      </w:r>
-    </w:p>
-    <w:p>
-      <w:r>
-        <w:t>Clients: None</w:t>
-      </w:r>
-    </w:p>
-    <w:p>
-      <w:r>
-        <w:t xml:space="preserve">Proprietary Interests: </w:t>
+        <w:rPr>
+          <w:b/>
+          <w:bCs/>
+        </w:rPr>
+        <w:t>Date:</w:t>
+      </w:r>
+      <w:r>
+        <w:t xml:space="preserve"> 26/10/2025</w:t>
+      </w:r>
+    </w:p>
+    <w:p>
+      <w:r>
+        <w:rPr>
+          <w:b/>
+          <w:bCs/>
+        </w:rPr>
+        <w:t xml:space="preserve">Project Code Name: </w:t>
+      </w:r>
+      <w:r>
+        <w:t>[name]</w:t>
+      </w:r>
+    </w:p>
+    <w:p>
+      <w:r>
+        <w:rPr>
+          <w:b/>
+          <w:bCs/>
+        </w:rPr>
+        <w:t xml:space="preserve">Project Title: </w:t>
+      </w:r>
+      <w:r>
+        <w:t>[title]</w:t>
+      </w:r>
+    </w:p>
+    <w:p>
+      <w:r>
+        <w:rPr>
+          <w:b/>
+          <w:bCs/>
+        </w:rPr>
+        <w:t>Project Proposed By:</w:t>
+      </w:r>
+      <w:r>
+        <w:t xml:space="preserve"> Muhammed Yousuf Ahmed (220022654) </w:t>
+      </w:r>
+    </w:p>
+    <w:p>
+      <w:r>
+        <w:rPr>
+          <w:b/>
+          <w:bCs/>
+        </w:rPr>
+        <w:t>Email:</w:t>
+      </w:r>
+      <w:r>
+        <w:t xml:space="preserve"> muhammed-yousuf.ahmed@city.ac.uk</w:t>
+      </w:r>
+    </w:p>
+    <w:p>
+      <w:r>
+        <w:rPr>
+          <w:b/>
+          <w:bCs/>
+        </w:rPr>
+        <w:t>Supervisor/Academic</w:t>
+      </w:r>
+      <w:r>
+        <w:rPr>
+          <w:b/>
+          <w:bCs/>
+        </w:rPr>
+        <w:t xml:space="preserve"> Consultant:</w:t>
+      </w:r>
+      <w:r>
+        <w:t xml:space="preserve"> Jacob Howe</w:t>
+      </w:r>
+    </w:p>
+    <w:p>
+      <w:r>
+        <w:rPr>
+          <w:b/>
+          <w:bCs/>
+        </w:rPr>
+        <w:t>Client</w:t>
+      </w:r>
+      <w:r>
+        <w:rPr>
+          <w:b/>
+          <w:bCs/>
+        </w:rPr>
+        <w:t>(</w:t>
+      </w:r>
+      <w:r>
+        <w:rPr>
+          <w:b/>
+          <w:bCs/>
+        </w:rPr>
+        <w:t>s</w:t>
+      </w:r>
+      <w:r>
+        <w:rPr>
+          <w:b/>
+          <w:bCs/>
+        </w:rPr>
+        <w:t>)</w:t>
+      </w:r>
+      <w:r>
+        <w:rPr>
+          <w:b/>
+          <w:bCs/>
+        </w:rPr>
+        <w:t xml:space="preserve">: </w:t>
+      </w:r>
+      <w:r>
+        <w:t>None</w:t>
+      </w:r>
+    </w:p>
+    <w:p>
+      <w:r>
+        <w:rPr>
+          <w:b/>
+          <w:bCs/>
+        </w:rPr>
+        <w:t>Proprietary Interests:</w:t>
+      </w:r>
+      <w:r>
+        <w:t xml:space="preserve"> </w:t>
       </w:r>
       <w:r>
         <w:t>No arrangements required as this is not a client-based project.</w:t>
@@ -59,18 +269,41 @@
     </w:p>
     <w:p>
       <w:r>
-        <w:t>Promises Made to Secure Acceptance of Project: None.</w:t>
+        <w:rPr>
+          <w:b/>
+          <w:bCs/>
+        </w:rPr>
+        <w:t>Promises Made to Secure Acceptance of Project:</w:t>
+      </w:r>
+      <w:r>
+        <w:t xml:space="preserve"> None</w:t>
+      </w:r>
+      <w:r>
+        <w:t>, Consultant has agreed with my project idea.</w:t>
       </w:r>
     </w:p>
     <w:p/>
-    <w:p/>
-    <w:p>
-      <w:r>
-        <w:br w:type="page"/>
+    <w:p>
+      <w:r>
+        <w:t>Word Count (Proposal):</w:t>
+      </w:r>
+    </w:p>
+    <w:p>
+      <w:r>
+        <w:t xml:space="preserve">Word Count (LSEPI): </w:t>
       </w:r>
     </w:p>
     <w:sdt>
       <w:sdtPr>
+        <w:rPr>
+          <w:rFonts w:asciiTheme="minorHAnsi" w:eastAsiaTheme="minorHAnsi" w:hAnsiTheme="minorHAnsi" w:cstheme="minorBidi"/>
+          <w:color w:val="auto"/>
+          <w:kern w:val="2"/>
+          <w:sz w:val="24"/>
+          <w:szCs w:val="24"/>
+          <w:lang w:val="en-GB"/>
+          <w14:ligatures w14:val="standardContextual"/>
+        </w:rPr>
         <w:id w:val="1767968596"/>
         <w:docPartObj>
           <w:docPartGallery w:val="Table of Contents"/>
@@ -79,16 +312,9 @@
       </w:sdtPr>
       <w:sdtEndPr>
         <w:rPr>
-          <w:rFonts w:asciiTheme="minorHAnsi" w:eastAsiaTheme="minorHAnsi" w:hAnsiTheme="minorHAnsi" w:cstheme="minorBidi"/>
           <w:b/>
           <w:bCs/>
           <w:noProof/>
-          <w:color w:val="auto"/>
-          <w:kern w:val="2"/>
-          <w:sz w:val="24"/>
-          <w:szCs w:val="24"/>
-          <w:lang w:val="en-GB"/>
-          <w14:ligatures w14:val="standardContextual"/>
         </w:rPr>
       </w:sdtEndPr>
       <w:sdtContent>
@@ -121,7 +347,7 @@
           <w:r>
             <w:fldChar w:fldCharType="separate"/>
           </w:r>
-          <w:hyperlink w:anchor="_Toc213496851" w:history="1">
+          <w:hyperlink w:anchor="_Toc213503255" w:history="1">
             <w:r>
               <w:rPr>
                 <w:rStyle w:val="Hyperlink"/>
@@ -148,7 +374,7 @@
                 <w:noProof/>
                 <w:webHidden/>
               </w:rPr>
-              <w:instrText xml:space="preserve"> PAGEREF _Toc213496851 \h </w:instrText>
+              <w:instrText xml:space="preserve"> PAGEREF _Toc213503255 \h </w:instrText>
             </w:r>
             <w:r>
               <w:rPr>
@@ -191,7 +417,7 @@
               <w:lang w:eastAsia="en-GB"/>
             </w:rPr>
           </w:pPr>
-          <w:hyperlink w:anchor="_Toc213496852" w:history="1">
+          <w:hyperlink w:anchor="_Toc213503256" w:history="1">
             <w:r>
               <w:rPr>
                 <w:rStyle w:val="Hyperlink"/>
@@ -218,7 +444,7 @@
                 <w:noProof/>
                 <w:webHidden/>
               </w:rPr>
-              <w:instrText xml:space="preserve"> PAGEREF _Toc213496852 \h </w:instrText>
+              <w:instrText xml:space="preserve"> PAGEREF _Toc213503256 \h </w:instrText>
             </w:r>
             <w:r>
               <w:rPr>
@@ -261,7 +487,7 @@
               <w:lang w:eastAsia="en-GB"/>
             </w:rPr>
           </w:pPr>
-          <w:hyperlink w:anchor="_Toc213496853" w:history="1">
+          <w:hyperlink w:anchor="_Toc213503257" w:history="1">
             <w:r>
               <w:rPr>
                 <w:rStyle w:val="Hyperlink"/>
@@ -288,7 +514,7 @@
                 <w:noProof/>
                 <w:webHidden/>
               </w:rPr>
-              <w:instrText xml:space="preserve"> PAGEREF _Toc213496853 \h </w:instrText>
+              <w:instrText xml:space="preserve"> PAGEREF _Toc213503257 \h </w:instrText>
             </w:r>
             <w:r>
               <w:rPr>
@@ -308,7 +534,637 @@
                 <w:noProof/>
                 <w:webHidden/>
               </w:rPr>
-              <w:t>3</w:t>
+              <w:t>4</w:t>
+            </w:r>
+            <w:r>
+              <w:rPr>
+                <w:noProof/>
+                <w:webHidden/>
+              </w:rPr>
+              <w:fldChar w:fldCharType="end"/>
+            </w:r>
+          </w:hyperlink>
+        </w:p>
+        <w:p>
+          <w:pPr>
+            <w:pStyle w:val="TOC3"/>
+            <w:tabs>
+              <w:tab w:val="right" w:leader="dot" w:pos="9016"/>
+            </w:tabs>
+            <w:rPr>
+              <w:rFonts w:eastAsiaTheme="minorEastAsia"/>
+              <w:noProof/>
+              <w:lang w:eastAsia="en-GB"/>
+            </w:rPr>
+          </w:pPr>
+          <w:hyperlink w:anchor="_Toc213503258" w:history="1">
+            <w:r>
+              <w:rPr>
+                <w:rStyle w:val="Hyperlink"/>
+                <w:noProof/>
+              </w:rPr>
+              <w:t>Iteration 1</w:t>
+            </w:r>
+            <w:r>
+              <w:rPr>
+                <w:noProof/>
+                <w:webHidden/>
+              </w:rPr>
+              <w:tab/>
+            </w:r>
+            <w:r>
+              <w:rPr>
+                <w:noProof/>
+                <w:webHidden/>
+              </w:rPr>
+              <w:fldChar w:fldCharType="begin"/>
+            </w:r>
+            <w:r>
+              <w:rPr>
+                <w:noProof/>
+                <w:webHidden/>
+              </w:rPr>
+              <w:instrText xml:space="preserve"> PAGEREF _Toc213503258 \h </w:instrText>
+            </w:r>
+            <w:r>
+              <w:rPr>
+                <w:noProof/>
+                <w:webHidden/>
+              </w:rPr>
+            </w:r>
+            <w:r>
+              <w:rPr>
+                <w:noProof/>
+                <w:webHidden/>
+              </w:rPr>
+              <w:fldChar w:fldCharType="separate"/>
+            </w:r>
+            <w:r>
+              <w:rPr>
+                <w:noProof/>
+                <w:webHidden/>
+              </w:rPr>
+              <w:t>4</w:t>
+            </w:r>
+            <w:r>
+              <w:rPr>
+                <w:noProof/>
+                <w:webHidden/>
+              </w:rPr>
+              <w:fldChar w:fldCharType="end"/>
+            </w:r>
+          </w:hyperlink>
+        </w:p>
+        <w:p>
+          <w:pPr>
+            <w:pStyle w:val="TOC3"/>
+            <w:tabs>
+              <w:tab w:val="right" w:leader="dot" w:pos="9016"/>
+            </w:tabs>
+            <w:rPr>
+              <w:rFonts w:eastAsiaTheme="minorEastAsia"/>
+              <w:noProof/>
+              <w:lang w:eastAsia="en-GB"/>
+            </w:rPr>
+          </w:pPr>
+          <w:hyperlink w:anchor="_Toc213503259" w:history="1">
+            <w:r>
+              <w:rPr>
+                <w:rStyle w:val="Hyperlink"/>
+                <w:noProof/>
+              </w:rPr>
+              <w:t>Iteration 2</w:t>
+            </w:r>
+            <w:r>
+              <w:rPr>
+                <w:noProof/>
+                <w:webHidden/>
+              </w:rPr>
+              <w:tab/>
+            </w:r>
+            <w:r>
+              <w:rPr>
+                <w:noProof/>
+                <w:webHidden/>
+              </w:rPr>
+              <w:fldChar w:fldCharType="begin"/>
+            </w:r>
+            <w:r>
+              <w:rPr>
+                <w:noProof/>
+                <w:webHidden/>
+              </w:rPr>
+              <w:instrText xml:space="preserve"> PAGEREF _Toc213503259 \h </w:instrText>
+            </w:r>
+            <w:r>
+              <w:rPr>
+                <w:noProof/>
+                <w:webHidden/>
+              </w:rPr>
+            </w:r>
+            <w:r>
+              <w:rPr>
+                <w:noProof/>
+                <w:webHidden/>
+              </w:rPr>
+              <w:fldChar w:fldCharType="separate"/>
+            </w:r>
+            <w:r>
+              <w:rPr>
+                <w:noProof/>
+                <w:webHidden/>
+              </w:rPr>
+              <w:t>4</w:t>
+            </w:r>
+            <w:r>
+              <w:rPr>
+                <w:noProof/>
+                <w:webHidden/>
+              </w:rPr>
+              <w:fldChar w:fldCharType="end"/>
+            </w:r>
+          </w:hyperlink>
+        </w:p>
+        <w:p>
+          <w:pPr>
+            <w:pStyle w:val="TOC3"/>
+            <w:tabs>
+              <w:tab w:val="right" w:leader="dot" w:pos="9016"/>
+            </w:tabs>
+            <w:rPr>
+              <w:rFonts w:eastAsiaTheme="minorEastAsia"/>
+              <w:noProof/>
+              <w:lang w:eastAsia="en-GB"/>
+            </w:rPr>
+          </w:pPr>
+          <w:hyperlink w:anchor="_Toc213503260" w:history="1">
+            <w:r>
+              <w:rPr>
+                <w:rStyle w:val="Hyperlink"/>
+                <w:noProof/>
+              </w:rPr>
+              <w:t>Iteration 3</w:t>
+            </w:r>
+            <w:r>
+              <w:rPr>
+                <w:noProof/>
+                <w:webHidden/>
+              </w:rPr>
+              <w:tab/>
+            </w:r>
+            <w:r>
+              <w:rPr>
+                <w:noProof/>
+                <w:webHidden/>
+              </w:rPr>
+              <w:fldChar w:fldCharType="begin"/>
+            </w:r>
+            <w:r>
+              <w:rPr>
+                <w:noProof/>
+                <w:webHidden/>
+              </w:rPr>
+              <w:instrText xml:space="preserve"> PAGEREF _Toc213503260 \h </w:instrText>
+            </w:r>
+            <w:r>
+              <w:rPr>
+                <w:noProof/>
+                <w:webHidden/>
+              </w:rPr>
+            </w:r>
+            <w:r>
+              <w:rPr>
+                <w:noProof/>
+                <w:webHidden/>
+              </w:rPr>
+              <w:fldChar w:fldCharType="separate"/>
+            </w:r>
+            <w:r>
+              <w:rPr>
+                <w:noProof/>
+                <w:webHidden/>
+              </w:rPr>
+              <w:t>4</w:t>
+            </w:r>
+            <w:r>
+              <w:rPr>
+                <w:noProof/>
+                <w:webHidden/>
+              </w:rPr>
+              <w:fldChar w:fldCharType="end"/>
+            </w:r>
+          </w:hyperlink>
+        </w:p>
+        <w:p>
+          <w:pPr>
+            <w:pStyle w:val="TOC3"/>
+            <w:tabs>
+              <w:tab w:val="right" w:leader="dot" w:pos="9016"/>
+            </w:tabs>
+            <w:rPr>
+              <w:rFonts w:eastAsiaTheme="minorEastAsia"/>
+              <w:noProof/>
+              <w:lang w:eastAsia="en-GB"/>
+            </w:rPr>
+          </w:pPr>
+          <w:hyperlink w:anchor="_Toc213503261" w:history="1">
+            <w:r>
+              <w:rPr>
+                <w:rStyle w:val="Hyperlink"/>
+                <w:noProof/>
+              </w:rPr>
+              <w:t>Iteration 4</w:t>
+            </w:r>
+            <w:r>
+              <w:rPr>
+                <w:noProof/>
+                <w:webHidden/>
+              </w:rPr>
+              <w:tab/>
+            </w:r>
+            <w:r>
+              <w:rPr>
+                <w:noProof/>
+                <w:webHidden/>
+              </w:rPr>
+              <w:fldChar w:fldCharType="begin"/>
+            </w:r>
+            <w:r>
+              <w:rPr>
+                <w:noProof/>
+                <w:webHidden/>
+              </w:rPr>
+              <w:instrText xml:space="preserve"> PAGEREF _Toc213503261 \h </w:instrText>
+            </w:r>
+            <w:r>
+              <w:rPr>
+                <w:noProof/>
+                <w:webHidden/>
+              </w:rPr>
+            </w:r>
+            <w:r>
+              <w:rPr>
+                <w:noProof/>
+                <w:webHidden/>
+              </w:rPr>
+              <w:fldChar w:fldCharType="separate"/>
+            </w:r>
+            <w:r>
+              <w:rPr>
+                <w:noProof/>
+                <w:webHidden/>
+              </w:rPr>
+              <w:t>4</w:t>
+            </w:r>
+            <w:r>
+              <w:rPr>
+                <w:noProof/>
+                <w:webHidden/>
+              </w:rPr>
+              <w:fldChar w:fldCharType="end"/>
+            </w:r>
+          </w:hyperlink>
+        </w:p>
+        <w:p>
+          <w:pPr>
+            <w:pStyle w:val="TOC2"/>
+            <w:tabs>
+              <w:tab w:val="right" w:leader="dot" w:pos="9016"/>
+            </w:tabs>
+            <w:rPr>
+              <w:rFonts w:eastAsiaTheme="minorEastAsia"/>
+              <w:noProof/>
+              <w:lang w:eastAsia="en-GB"/>
+            </w:rPr>
+          </w:pPr>
+          <w:hyperlink w:anchor="_Toc213503262" w:history="1">
+            <w:r>
+              <w:rPr>
+                <w:rStyle w:val="Hyperlink"/>
+                <w:noProof/>
+              </w:rPr>
+              <w:t>Project Beneficiaries</w:t>
+            </w:r>
+            <w:r>
+              <w:rPr>
+                <w:noProof/>
+                <w:webHidden/>
+              </w:rPr>
+              <w:tab/>
+            </w:r>
+            <w:r>
+              <w:rPr>
+                <w:noProof/>
+                <w:webHidden/>
+              </w:rPr>
+              <w:fldChar w:fldCharType="begin"/>
+            </w:r>
+            <w:r>
+              <w:rPr>
+                <w:noProof/>
+                <w:webHidden/>
+              </w:rPr>
+              <w:instrText xml:space="preserve"> PAGEREF _Toc213503262 \h </w:instrText>
+            </w:r>
+            <w:r>
+              <w:rPr>
+                <w:noProof/>
+                <w:webHidden/>
+              </w:rPr>
+            </w:r>
+            <w:r>
+              <w:rPr>
+                <w:noProof/>
+                <w:webHidden/>
+              </w:rPr>
+              <w:fldChar w:fldCharType="separate"/>
+            </w:r>
+            <w:r>
+              <w:rPr>
+                <w:noProof/>
+                <w:webHidden/>
+              </w:rPr>
+              <w:t>4</w:t>
+            </w:r>
+            <w:r>
+              <w:rPr>
+                <w:noProof/>
+                <w:webHidden/>
+              </w:rPr>
+              <w:fldChar w:fldCharType="end"/>
+            </w:r>
+          </w:hyperlink>
+        </w:p>
+        <w:p>
+          <w:pPr>
+            <w:pStyle w:val="TOC2"/>
+            <w:tabs>
+              <w:tab w:val="right" w:leader="dot" w:pos="9016"/>
+            </w:tabs>
+            <w:rPr>
+              <w:rFonts w:eastAsiaTheme="minorEastAsia"/>
+              <w:noProof/>
+              <w:lang w:eastAsia="en-GB"/>
+            </w:rPr>
+          </w:pPr>
+          <w:hyperlink w:anchor="_Toc213503263" w:history="1">
+            <w:r>
+              <w:rPr>
+                <w:rStyle w:val="Hyperlink"/>
+                <w:noProof/>
+              </w:rPr>
+              <w:t>Project plan</w:t>
+            </w:r>
+            <w:r>
+              <w:rPr>
+                <w:noProof/>
+                <w:webHidden/>
+              </w:rPr>
+              <w:tab/>
+            </w:r>
+            <w:r>
+              <w:rPr>
+                <w:noProof/>
+                <w:webHidden/>
+              </w:rPr>
+              <w:fldChar w:fldCharType="begin"/>
+            </w:r>
+            <w:r>
+              <w:rPr>
+                <w:noProof/>
+                <w:webHidden/>
+              </w:rPr>
+              <w:instrText xml:space="preserve"> PAGEREF _Toc213503263 \h </w:instrText>
+            </w:r>
+            <w:r>
+              <w:rPr>
+                <w:noProof/>
+                <w:webHidden/>
+              </w:rPr>
+            </w:r>
+            <w:r>
+              <w:rPr>
+                <w:noProof/>
+                <w:webHidden/>
+              </w:rPr>
+              <w:fldChar w:fldCharType="separate"/>
+            </w:r>
+            <w:r>
+              <w:rPr>
+                <w:noProof/>
+                <w:webHidden/>
+              </w:rPr>
+              <w:t>4</w:t>
+            </w:r>
+            <w:r>
+              <w:rPr>
+                <w:noProof/>
+                <w:webHidden/>
+              </w:rPr>
+              <w:fldChar w:fldCharType="end"/>
+            </w:r>
+          </w:hyperlink>
+        </w:p>
+        <w:p>
+          <w:pPr>
+            <w:pStyle w:val="TOC2"/>
+            <w:tabs>
+              <w:tab w:val="right" w:leader="dot" w:pos="9016"/>
+            </w:tabs>
+            <w:rPr>
+              <w:rFonts w:eastAsiaTheme="minorEastAsia"/>
+              <w:noProof/>
+              <w:lang w:eastAsia="en-GB"/>
+            </w:rPr>
+          </w:pPr>
+          <w:hyperlink w:anchor="_Toc213503264" w:history="1">
+            <w:r>
+              <w:rPr>
+                <w:rStyle w:val="Hyperlink"/>
+                <w:noProof/>
+              </w:rPr>
+              <w:t>Risks affecting the project</w:t>
+            </w:r>
+            <w:r>
+              <w:rPr>
+                <w:noProof/>
+                <w:webHidden/>
+              </w:rPr>
+              <w:tab/>
+            </w:r>
+            <w:r>
+              <w:rPr>
+                <w:noProof/>
+                <w:webHidden/>
+              </w:rPr>
+              <w:fldChar w:fldCharType="begin"/>
+            </w:r>
+            <w:r>
+              <w:rPr>
+                <w:noProof/>
+                <w:webHidden/>
+              </w:rPr>
+              <w:instrText xml:space="preserve"> PAGEREF _Toc213503264 \h </w:instrText>
+            </w:r>
+            <w:r>
+              <w:rPr>
+                <w:noProof/>
+                <w:webHidden/>
+              </w:rPr>
+            </w:r>
+            <w:r>
+              <w:rPr>
+                <w:noProof/>
+                <w:webHidden/>
+              </w:rPr>
+              <w:fldChar w:fldCharType="separate"/>
+            </w:r>
+            <w:r>
+              <w:rPr>
+                <w:noProof/>
+                <w:webHidden/>
+              </w:rPr>
+              <w:t>4</w:t>
+            </w:r>
+            <w:r>
+              <w:rPr>
+                <w:noProof/>
+                <w:webHidden/>
+              </w:rPr>
+              <w:fldChar w:fldCharType="end"/>
+            </w:r>
+          </w:hyperlink>
+        </w:p>
+        <w:p>
+          <w:pPr>
+            <w:pStyle w:val="TOC2"/>
+            <w:tabs>
+              <w:tab w:val="right" w:leader="dot" w:pos="9016"/>
+            </w:tabs>
+            <w:rPr>
+              <w:rFonts w:eastAsiaTheme="minorEastAsia"/>
+              <w:noProof/>
+              <w:lang w:eastAsia="en-GB"/>
+            </w:rPr>
+          </w:pPr>
+          <w:hyperlink w:anchor="_Toc213503265" w:history="1">
+            <w:r>
+              <w:rPr>
+                <w:rStyle w:val="Hyperlink"/>
+                <w:noProof/>
+              </w:rPr>
+              <w:t>Legal, social, ethical and professional considerations</w:t>
+            </w:r>
+            <w:r>
+              <w:rPr>
+                <w:noProof/>
+                <w:webHidden/>
+              </w:rPr>
+              <w:tab/>
+            </w:r>
+            <w:r>
+              <w:rPr>
+                <w:noProof/>
+                <w:webHidden/>
+              </w:rPr>
+              <w:fldChar w:fldCharType="begin"/>
+            </w:r>
+            <w:r>
+              <w:rPr>
+                <w:noProof/>
+                <w:webHidden/>
+              </w:rPr>
+              <w:instrText xml:space="preserve"> PAGEREF _Toc213503265 \h </w:instrText>
+            </w:r>
+            <w:r>
+              <w:rPr>
+                <w:noProof/>
+                <w:webHidden/>
+              </w:rPr>
+            </w:r>
+            <w:r>
+              <w:rPr>
+                <w:noProof/>
+                <w:webHidden/>
+              </w:rPr>
+              <w:fldChar w:fldCharType="separate"/>
+            </w:r>
+            <w:r>
+              <w:rPr>
+                <w:noProof/>
+                <w:webHidden/>
+              </w:rPr>
+              <w:t>4</w:t>
+            </w:r>
+            <w:r>
+              <w:rPr>
+                <w:noProof/>
+                <w:webHidden/>
+              </w:rPr>
+              <w:fldChar w:fldCharType="end"/>
+            </w:r>
+          </w:hyperlink>
+        </w:p>
+        <w:p>
+          <w:pPr>
+            <w:pStyle w:val="TOC2"/>
+            <w:tabs>
+              <w:tab w:val="right" w:leader="dot" w:pos="9016"/>
+            </w:tabs>
+            <w:rPr>
+              <w:rFonts w:eastAsiaTheme="minorEastAsia"/>
+              <w:noProof/>
+              <w:lang w:eastAsia="en-GB"/>
+            </w:rPr>
+          </w:pPr>
+          <w:hyperlink w:anchor="_Toc213503266" w:history="1">
+            <w:r>
+              <w:rPr>
+                <w:rStyle w:val="Hyperlink"/>
+                <w:noProof/>
+              </w:rPr>
+              <w:t>References</w:t>
+            </w:r>
+            <w:r>
+              <w:rPr>
+                <w:noProof/>
+                <w:webHidden/>
+              </w:rPr>
+              <w:tab/>
+            </w:r>
+            <w:r>
+              <w:rPr>
+                <w:noProof/>
+                <w:webHidden/>
+              </w:rPr>
+              <w:fldChar w:fldCharType="begin"/>
+            </w:r>
+            <w:r>
+              <w:rPr>
+                <w:noProof/>
+                <w:webHidden/>
+              </w:rPr>
+              <w:instrText xml:space="preserve"> PAGEREF _Toc213503266 \h </w:instrText>
+            </w:r>
+            <w:r>
+              <w:rPr>
+                <w:noProof/>
+                <w:webHidden/>
+              </w:rPr>
+            </w:r>
+            <w:r>
+              <w:rPr>
+                <w:noProof/>
+                <w:webHidden/>
+              </w:rPr>
+              <w:fldChar w:fldCharType="separate"/>
+            </w:r>
+            <w:r>
+              <w:rPr>
+                <w:noProof/>
+                <w:webHidden/>
+              </w:rPr>
+              <w:t>4</w:t>
             </w:r>
             <w:r>
               <w:rPr>
@@ -331,13 +1187,13 @@
               <w:lang w:eastAsia="en-GB"/>
             </w:rPr>
           </w:pPr>
-          <w:hyperlink w:anchor="_Toc213496854" w:history="1">
+          <w:hyperlink w:anchor="_Toc213503267" w:history="1">
             <w:r>
               <w:rPr>
                 <w:rStyle w:val="Hyperlink"/>
                 <w:noProof/>
               </w:rPr>
-              <w:t>Project Beneficiaries</w:t>
+              <w:t>Research Ethics Checklist</w:t>
             </w:r>
             <w:r>
               <w:rPr>
@@ -358,7 +1214,7 @@
                 <w:noProof/>
                 <w:webHidden/>
               </w:rPr>
-              <w:instrText xml:space="preserve"> PAGEREF _Toc213496854 \h </w:instrText>
+              <w:instrText xml:space="preserve"> PAGEREF _Toc213503267 \h </w:instrText>
             </w:r>
             <w:r>
               <w:rPr>
@@ -378,357 +1234,7 @@
                 <w:noProof/>
                 <w:webHidden/>
               </w:rPr>
-              <w:t>3</w:t>
-            </w:r>
-            <w:r>
-              <w:rPr>
-                <w:noProof/>
-                <w:webHidden/>
-              </w:rPr>
-              <w:fldChar w:fldCharType="end"/>
-            </w:r>
-          </w:hyperlink>
-        </w:p>
-        <w:p>
-          <w:pPr>
-            <w:pStyle w:val="TOC1"/>
-            <w:tabs>
-              <w:tab w:val="right" w:leader="dot" w:pos="9016"/>
-            </w:tabs>
-            <w:rPr>
-              <w:rFonts w:eastAsiaTheme="minorEastAsia"/>
-              <w:noProof/>
-              <w:lang w:eastAsia="en-GB"/>
-            </w:rPr>
-          </w:pPr>
-          <w:hyperlink w:anchor="_Toc213496855" w:history="1">
-            <w:r>
-              <w:rPr>
-                <w:rStyle w:val="Hyperlink"/>
-                <w:noProof/>
-              </w:rPr>
-              <w:t>Project plan</w:t>
-            </w:r>
-            <w:r>
-              <w:rPr>
-                <w:noProof/>
-                <w:webHidden/>
-              </w:rPr>
-              <w:tab/>
-            </w:r>
-            <w:r>
-              <w:rPr>
-                <w:noProof/>
-                <w:webHidden/>
-              </w:rPr>
-              <w:fldChar w:fldCharType="begin"/>
-            </w:r>
-            <w:r>
-              <w:rPr>
-                <w:noProof/>
-                <w:webHidden/>
-              </w:rPr>
-              <w:instrText xml:space="preserve"> PAGEREF _Toc213496855 \h </w:instrText>
-            </w:r>
-            <w:r>
-              <w:rPr>
-                <w:noProof/>
-                <w:webHidden/>
-              </w:rPr>
-            </w:r>
-            <w:r>
-              <w:rPr>
-                <w:noProof/>
-                <w:webHidden/>
-              </w:rPr>
-              <w:fldChar w:fldCharType="separate"/>
-            </w:r>
-            <w:r>
-              <w:rPr>
-                <w:noProof/>
-                <w:webHidden/>
-              </w:rPr>
-              <w:t>3</w:t>
-            </w:r>
-            <w:r>
-              <w:rPr>
-                <w:noProof/>
-                <w:webHidden/>
-              </w:rPr>
-              <w:fldChar w:fldCharType="end"/>
-            </w:r>
-          </w:hyperlink>
-        </w:p>
-        <w:p>
-          <w:pPr>
-            <w:pStyle w:val="TOC1"/>
-            <w:tabs>
-              <w:tab w:val="right" w:leader="dot" w:pos="9016"/>
-            </w:tabs>
-            <w:rPr>
-              <w:rFonts w:eastAsiaTheme="minorEastAsia"/>
-              <w:noProof/>
-              <w:lang w:eastAsia="en-GB"/>
-            </w:rPr>
-          </w:pPr>
-          <w:hyperlink w:anchor="_Toc213496856" w:history="1">
-            <w:r>
-              <w:rPr>
-                <w:rStyle w:val="Hyperlink"/>
-                <w:noProof/>
-              </w:rPr>
-              <w:t>Risks affecting the project</w:t>
-            </w:r>
-            <w:r>
-              <w:rPr>
-                <w:noProof/>
-                <w:webHidden/>
-              </w:rPr>
-              <w:tab/>
-            </w:r>
-            <w:r>
-              <w:rPr>
-                <w:noProof/>
-                <w:webHidden/>
-              </w:rPr>
-              <w:fldChar w:fldCharType="begin"/>
-            </w:r>
-            <w:r>
-              <w:rPr>
-                <w:noProof/>
-                <w:webHidden/>
-              </w:rPr>
-              <w:instrText xml:space="preserve"> PAGEREF _Toc213496856 \h </w:instrText>
-            </w:r>
-            <w:r>
-              <w:rPr>
-                <w:noProof/>
-                <w:webHidden/>
-              </w:rPr>
-            </w:r>
-            <w:r>
-              <w:rPr>
-                <w:noProof/>
-                <w:webHidden/>
-              </w:rPr>
-              <w:fldChar w:fldCharType="separate"/>
-            </w:r>
-            <w:r>
-              <w:rPr>
-                <w:noProof/>
-                <w:webHidden/>
-              </w:rPr>
-              <w:t>3</w:t>
-            </w:r>
-            <w:r>
-              <w:rPr>
-                <w:noProof/>
-                <w:webHidden/>
-              </w:rPr>
-              <w:fldChar w:fldCharType="end"/>
-            </w:r>
-          </w:hyperlink>
-        </w:p>
-        <w:p>
-          <w:pPr>
-            <w:pStyle w:val="TOC1"/>
-            <w:tabs>
-              <w:tab w:val="right" w:leader="dot" w:pos="9016"/>
-            </w:tabs>
-            <w:rPr>
-              <w:rFonts w:eastAsiaTheme="minorEastAsia"/>
-              <w:noProof/>
-              <w:lang w:eastAsia="en-GB"/>
-            </w:rPr>
-          </w:pPr>
-          <w:hyperlink w:anchor="_Toc213496857" w:history="1">
-            <w:r>
-              <w:rPr>
-                <w:rStyle w:val="Hyperlink"/>
-                <w:noProof/>
-              </w:rPr>
-              <w:t>Legal, social, ethical and professional considerations</w:t>
-            </w:r>
-            <w:r>
-              <w:rPr>
-                <w:noProof/>
-                <w:webHidden/>
-              </w:rPr>
-              <w:tab/>
-            </w:r>
-            <w:r>
-              <w:rPr>
-                <w:noProof/>
-                <w:webHidden/>
-              </w:rPr>
-              <w:fldChar w:fldCharType="begin"/>
-            </w:r>
-            <w:r>
-              <w:rPr>
-                <w:noProof/>
-                <w:webHidden/>
-              </w:rPr>
-              <w:instrText xml:space="preserve"> PAGEREF _Toc213496857 \h </w:instrText>
-            </w:r>
-            <w:r>
-              <w:rPr>
-                <w:noProof/>
-                <w:webHidden/>
-              </w:rPr>
-            </w:r>
-            <w:r>
-              <w:rPr>
-                <w:noProof/>
-                <w:webHidden/>
-              </w:rPr>
-              <w:fldChar w:fldCharType="separate"/>
-            </w:r>
-            <w:r>
-              <w:rPr>
-                <w:noProof/>
-                <w:webHidden/>
-              </w:rPr>
-              <w:t>3</w:t>
-            </w:r>
-            <w:r>
-              <w:rPr>
-                <w:noProof/>
-                <w:webHidden/>
-              </w:rPr>
-              <w:fldChar w:fldCharType="end"/>
-            </w:r>
-          </w:hyperlink>
-        </w:p>
-        <w:p>
-          <w:pPr>
-            <w:pStyle w:val="TOC1"/>
-            <w:tabs>
-              <w:tab w:val="right" w:leader="dot" w:pos="9016"/>
-            </w:tabs>
-            <w:rPr>
-              <w:rFonts w:eastAsiaTheme="minorEastAsia"/>
-              <w:noProof/>
-              <w:lang w:eastAsia="en-GB"/>
-            </w:rPr>
-          </w:pPr>
-          <w:hyperlink w:anchor="_Toc213496858" w:history="1">
-            <w:r>
-              <w:rPr>
-                <w:rStyle w:val="Hyperlink"/>
-                <w:noProof/>
-              </w:rPr>
-              <w:t>References</w:t>
-            </w:r>
-            <w:r>
-              <w:rPr>
-                <w:noProof/>
-                <w:webHidden/>
-              </w:rPr>
-              <w:tab/>
-            </w:r>
-            <w:r>
-              <w:rPr>
-                <w:noProof/>
-                <w:webHidden/>
-              </w:rPr>
-              <w:fldChar w:fldCharType="begin"/>
-            </w:r>
-            <w:r>
-              <w:rPr>
-                <w:noProof/>
-                <w:webHidden/>
-              </w:rPr>
-              <w:instrText xml:space="preserve"> PAGEREF _Toc213496858 \h </w:instrText>
-            </w:r>
-            <w:r>
-              <w:rPr>
-                <w:noProof/>
-                <w:webHidden/>
-              </w:rPr>
-            </w:r>
-            <w:r>
-              <w:rPr>
-                <w:noProof/>
-                <w:webHidden/>
-              </w:rPr>
-              <w:fldChar w:fldCharType="separate"/>
-            </w:r>
-            <w:r>
-              <w:rPr>
-                <w:noProof/>
-                <w:webHidden/>
-              </w:rPr>
-              <w:t>3</w:t>
-            </w:r>
-            <w:r>
-              <w:rPr>
-                <w:noProof/>
-                <w:webHidden/>
-              </w:rPr>
-              <w:fldChar w:fldCharType="end"/>
-            </w:r>
-          </w:hyperlink>
-        </w:p>
-        <w:p>
-          <w:pPr>
-            <w:pStyle w:val="TOC1"/>
-            <w:tabs>
-              <w:tab w:val="right" w:leader="dot" w:pos="9016"/>
-            </w:tabs>
-            <w:rPr>
-              <w:rFonts w:eastAsiaTheme="minorEastAsia"/>
-              <w:noProof/>
-              <w:lang w:eastAsia="en-GB"/>
-            </w:rPr>
-          </w:pPr>
-          <w:hyperlink w:anchor="_Toc213496859" w:history="1">
-            <w:r>
-              <w:rPr>
-                <w:rStyle w:val="Hyperlink"/>
-                <w:noProof/>
-              </w:rPr>
-              <w:t>Research Ethics Checklist</w:t>
-            </w:r>
-            <w:r>
-              <w:rPr>
-                <w:noProof/>
-                <w:webHidden/>
-              </w:rPr>
-              <w:tab/>
-            </w:r>
-            <w:r>
-              <w:rPr>
-                <w:noProof/>
-                <w:webHidden/>
-              </w:rPr>
-              <w:fldChar w:fldCharType="begin"/>
-            </w:r>
-            <w:r>
-              <w:rPr>
-                <w:noProof/>
-                <w:webHidden/>
-              </w:rPr>
-              <w:instrText xml:space="preserve"> PAGEREF _Toc213496859 \h </w:instrText>
-            </w:r>
-            <w:r>
-              <w:rPr>
-                <w:noProof/>
-                <w:webHidden/>
-              </w:rPr>
-            </w:r>
-            <w:r>
-              <w:rPr>
-                <w:noProof/>
-                <w:webHidden/>
-              </w:rPr>
-              <w:fldChar w:fldCharType="separate"/>
-            </w:r>
-            <w:r>
-              <w:rPr>
-                <w:noProof/>
-                <w:webHidden/>
-              </w:rPr>
-              <w:t>3</w:t>
+              <w:t>4</w:t>
             </w:r>
             <w:r>
               <w:rPr>
@@ -757,7 +1263,7 @@
       </w:r>
     </w:p>
     <w:p>
-      <w:bookmarkStart w:id="0" w:name="_Toc213496851"/>
+      <w:bookmarkStart w:id="0" w:name="_Toc213503255"/>
       <w:r>
         <w:rPr>
           <w:rStyle w:val="Heading1Char"/>
@@ -771,7 +1277,12 @@
       </w:r>
     </w:p>
     <w:p>
-      <w:bookmarkStart w:id="1" w:name="_Toc213496852"/>
+      <w:pPr>
+        <w:rPr>
+          <w:color w:val="EE0000"/>
+        </w:rPr>
+      </w:pPr>
+      <w:bookmarkStart w:id="1" w:name="_Toc213503256"/>
       <w:r>
         <w:rPr>
           <w:rStyle w:val="Heading2Char"/>
@@ -781,140 +1292,380 @@
       <w:bookmarkEnd w:id="1"/>
       <w:r>
         <w:br/>
+      </w:r>
+      <w:r>
+        <w:rPr>
+          <w:color w:val="EE0000"/>
+        </w:rPr>
         <w:t xml:space="preserve">- </w:t>
       </w:r>
       <w:r>
+        <w:rPr>
+          <w:color w:val="EE0000"/>
+        </w:rPr>
         <w:t>games often allow for chaotic and dangerous driving</w:t>
       </w:r>
       <w:r>
+        <w:rPr>
+          <w:color w:val="EE0000"/>
+        </w:rPr>
         <w:br/>
         <w:t>- promote safe driving</w:t>
       </w:r>
       <w:r>
+        <w:rPr>
+          <w:color w:val="EE0000"/>
+        </w:rPr>
         <w:br/>
       </w:r>
       <w:r>
+        <w:rPr>
+          <w:color w:val="EE0000"/>
+        </w:rPr>
         <w:t>- a gamified version of a hazard test where controls of the vehicle are handed to the player to help with decision making and spotting hazards early (not a replacement for the DVSA hazard test)</w:t>
       </w:r>
       <w:r>
+        <w:rPr>
+          <w:color w:val="EE0000"/>
+        </w:rPr>
         <w:br/>
         <w:t>-helps with reduced attention spans</w:t>
       </w:r>
     </w:p>
     <w:p>
-      <w:r>
+      <w:pPr>
+        <w:rPr>
+          <w:color w:val="EE0000"/>
+        </w:rPr>
+      </w:pPr>
+      <w:r>
+        <w:rPr>
+          <w:color w:val="EE0000"/>
+        </w:rPr>
         <w:t>Final build: randomly generated map for a driving simulator built in unity using chunk generation with realistic traffic.</w:t>
       </w:r>
     </w:p>
     <w:p>
+      <w:r>
+        <w:t>Many contemporary driving and racing games promote unrealistic, chaotic, and often dangerous driving behaviours, which negatively influence</w:t>
+      </w:r>
+      <w:r>
+        <w:t>s</w:t>
+      </w:r>
+      <w:r>
+        <w:t xml:space="preserve"> players’ attitudes toward</w:t>
+      </w:r>
+      <w:r>
+        <w:t>s</w:t>
+      </w:r>
+      <w:r>
+        <w:t xml:space="preserve"> safe driving practices. In contrast, there is a growing need for interactive tools that encourage hazard awareness and responsible decision-making </w:t>
+      </w:r>
+      <w:r>
+        <w:t xml:space="preserve">being placed for use </w:t>
+      </w:r>
+      <w:r>
+        <w:t>on the road</w:t>
+      </w:r>
+      <w:r>
+        <w:t>s</w:t>
+      </w:r>
+      <w:r>
+        <w:t>. Existing training tools, such as the DVSA Hazard Perception Test, assess a driver’s ability to identify potential risks not provid</w:t>
+      </w:r>
+      <w:r>
+        <w:t>ing</w:t>
+      </w:r>
+      <w:r>
+        <w:t xml:space="preserve"> an interactive, first-person driving experience that allows for active engagement and response.</w:t>
+      </w:r>
+    </w:p>
+    <w:p>
+      <w:r>
+        <w:t>This project aims to develop a gamified hazard perception training simulator that integrates the principles of safe driving education with engaging game mechanics. The simulator will allow players to take control of a virtual vehicle</w:t>
+      </w:r>
+      <w:r>
+        <w:t>s</w:t>
+      </w:r>
+      <w:r>
+        <w:t xml:space="preserve"> within a dynamically generated driving environment. Through gameplay, users will be required to identify and respond to potential hazards in real-time, reinforcing key skills such as situational awareness, early hazard detection, and decision-making under realistic conditions.</w:t>
+      </w:r>
+    </w:p>
+    <w:p>
+      <w:r>
+        <w:t xml:space="preserve">By leveraging chunk-based procedural generation, the final product will feature a randomly generated map populated with realistic traffic systems, ensuring that each session presents unique challenges and environments. This approach supports </w:t>
+      </w:r>
+      <w:r>
+        <w:t>replayability</w:t>
+      </w:r>
+      <w:r>
+        <w:t xml:space="preserve"> </w:t>
+      </w:r>
+      <w:r>
+        <w:t>while simulating authentic driving scenarios. Additionally, the project considers the issue of reduced attention spans among younger audiences by employing gamification elements designed to maintain engagement while delivering meaningful educational outcomes.</w:t>
+      </w:r>
+    </w:p>
+    <w:p>
+      <w:r>
+        <w:t>The simulator is not intended to replace official tests such as the DVSA Hazard Perception Test, but rather to serve as a complementary educational tool that bridges the gap between entertainment and driver education.</w:t>
+      </w:r>
+    </w:p>
+    <w:p/>
+    <w:p>
       <w:pPr>
         <w:pStyle w:val="Heading2"/>
       </w:pPr>
-      <w:bookmarkStart w:id="2" w:name="_Toc213496853"/>
-      <w:r>
+      <w:bookmarkStart w:id="2" w:name="_Toc213503257"/>
+      <w:r>
+        <w:lastRenderedPageBreak/>
         <w:t>Project Objectives:</w:t>
       </w:r>
       <w:bookmarkEnd w:id="2"/>
     </w:p>
     <w:p>
-      <w:r>
+      <w:pPr>
+        <w:rPr>
+          <w:rFonts w:eastAsiaTheme="majorEastAsia" w:cstheme="majorBidi"/>
+          <w:color w:val="0F4761" w:themeColor="accent1" w:themeShade="BF"/>
+          <w:sz w:val="28"/>
+          <w:szCs w:val="28"/>
+        </w:rPr>
+      </w:pPr>
+      <w:r>
+        <w:rPr>
+          <w:color w:val="EE0000"/>
+        </w:rPr>
         <w:t>-build a vehicle driving simulation</w:t>
       </w:r>
       <w:r>
-        <w:t xml:space="preserve"> in unity using </w:t>
-      </w:r>
-      <w:proofErr w:type="spellStart"/>
-      <w:r>
-        <w:t>c++</w:t>
-      </w:r>
-      <w:proofErr w:type="spellEnd"/>
-      <w:r>
+        <w:rPr>
+          <w:color w:val="EE0000"/>
+        </w:rPr>
+        <w:t xml:space="preserve"> in unity using c++</w:t>
+      </w:r>
+      <w:r>
+        <w:rPr>
+          <w:color w:val="EE0000"/>
+        </w:rPr>
         <w:br/>
         <w:t xml:space="preserve">-with </w:t>
       </w:r>
       <w:r>
+        <w:rPr>
+          <w:color w:val="EE0000"/>
+        </w:rPr>
         <w:t>realistic</w:t>
       </w:r>
       <w:r>
+        <w:rPr>
+          <w:color w:val="EE0000"/>
+        </w:rPr>
         <w:t xml:space="preserve"> traffic</w:t>
       </w:r>
       <w:r>
+        <w:rPr>
+          <w:color w:val="EE0000"/>
+        </w:rPr>
         <w:br/>
         <w:t>-randomly generated map</w:t>
       </w:r>
       <w:r>
+        <w:rPr>
+          <w:color w:val="EE0000"/>
+        </w:rPr>
         <w:t xml:space="preserve"> using chunk generation</w:t>
       </w:r>
       <w:r>
+        <w:rPr>
+          <w:color w:val="EE0000"/>
+        </w:rPr>
         <w:br/>
         <w:t>-</w:t>
       </w:r>
       <w:r>
+        <w:rPr>
+          <w:color w:val="EE0000"/>
+        </w:rPr>
         <w:t>through four revisions:</w:t>
       </w:r>
-    </w:p>
+      <w:r>
+        <w:rPr>
+          <w:rFonts w:eastAsiaTheme="majorEastAsia" w:cstheme="majorBidi"/>
+          <w:color w:val="0F4761" w:themeColor="accent1" w:themeShade="BF"/>
+          <w:sz w:val="28"/>
+          <w:szCs w:val="28"/>
+        </w:rPr>
+        <w:br/>
+      </w:r>
+    </w:p>
+    <w:p>
+      <w:pPr>
+        <w:pStyle w:val="Heading3"/>
+      </w:pPr>
+      <w:bookmarkStart w:id="3" w:name="_Toc213503258"/>
+      <w:r>
+        <w:t>Iteration 1</w:t>
+      </w:r>
+      <w:bookmarkEnd w:id="3"/>
+      <w:r>
+        <w:t>:</w:t>
+      </w:r>
+    </w:p>
+    <w:p>
+      <w:r>
+        <w:t>-Learn the basics of Unity</w:t>
+      </w:r>
+      <w:r>
+        <w:br/>
+        <w:t>-Use primitives blocks to act as place holders for vehicles, player and other models</w:t>
+      </w:r>
+      <w:r>
+        <w:br/>
+        <w:t>-</w:t>
+      </w:r>
+      <w:r>
+        <w:t>Design</w:t>
+      </w:r>
+      <w:r>
+        <w:t xml:space="preserve"> the vehicle the player will have control of</w:t>
+      </w:r>
+    </w:p>
+    <w:p>
+      <w:pPr>
+        <w:pStyle w:val="Heading3"/>
+      </w:pPr>
+      <w:bookmarkStart w:id="4" w:name="_Toc213503259"/>
+      <w:r>
+        <w:t>Iteration 2</w:t>
+      </w:r>
+      <w:bookmarkEnd w:id="4"/>
+    </w:p>
+    <w:p/>
+    <w:p>
+      <w:pPr>
+        <w:pStyle w:val="Heading3"/>
+      </w:pPr>
+      <w:bookmarkStart w:id="5" w:name="_Toc213503260"/>
+      <w:r>
+        <w:t>Iteration 3</w:t>
+      </w:r>
+      <w:bookmarkEnd w:id="5"/>
+    </w:p>
+    <w:p/>
+    <w:p>
+      <w:pPr>
+        <w:pStyle w:val="Heading3"/>
+      </w:pPr>
+      <w:bookmarkStart w:id="6" w:name="_Toc213503261"/>
+      <w:r>
+        <w:t>Iteration 4</w:t>
+      </w:r>
+      <w:bookmarkEnd w:id="6"/>
+    </w:p>
+    <w:p/>
     <w:p>
       <w:pPr>
         <w:pStyle w:val="Heading2"/>
       </w:pPr>
-      <w:bookmarkStart w:id="3" w:name="_Toc213496854"/>
+      <w:bookmarkStart w:id="7" w:name="_Toc213503262"/>
       <w:r>
         <w:t>Project Beneficiaries</w:t>
       </w:r>
-      <w:bookmarkEnd w:id="3"/>
+      <w:bookmarkEnd w:id="7"/>
+    </w:p>
+    <w:p>
+      <w:pPr>
+        <w:rPr>
+          <w:color w:val="EE0000"/>
+        </w:rPr>
+      </w:pPr>
+      <w:r>
+        <w:rPr>
+          <w:color w:val="EE0000"/>
+        </w:rPr>
+        <w:t>-learner drivers</w:t>
+      </w:r>
+      <w:r>
+        <w:rPr>
+          <w:color w:val="EE0000"/>
+        </w:rPr>
+        <w:br/>
+        <w:t xml:space="preserve">-driving instructors / institutions </w:t>
+      </w:r>
+      <w:r>
+        <w:rPr>
+          <w:color w:val="EE0000"/>
+        </w:rPr>
+        <w:br/>
+        <w:t>-road safety organisations</w:t>
+      </w:r>
+      <w:r>
+        <w:rPr>
+          <w:color w:val="EE0000"/>
+        </w:rPr>
+        <w:br/>
+        <w:t>-game developers of serious games</w:t>
+      </w:r>
+      <w:r>
+        <w:rPr>
+          <w:color w:val="EE0000"/>
+        </w:rPr>
+        <w:br/>
+        <w:t>-general public and society indirectly</w:t>
+      </w:r>
     </w:p>
     <w:p>
       <w:pPr>
         <w:pStyle w:val="Heading2"/>
       </w:pPr>
-      <w:bookmarkStart w:id="4" w:name="_Toc213496855"/>
+      <w:bookmarkStart w:id="8" w:name="_Toc213503263"/>
       <w:r>
         <w:t>Project plan</w:t>
       </w:r>
-      <w:bookmarkEnd w:id="4"/>
+      <w:bookmarkEnd w:id="8"/>
     </w:p>
     <w:p>
       <w:pPr>
         <w:pStyle w:val="Heading2"/>
       </w:pPr>
-      <w:bookmarkStart w:id="5" w:name="_Toc213496856"/>
+      <w:bookmarkStart w:id="9" w:name="_Toc213503264"/>
       <w:r>
         <w:t>Risks affecting the project</w:t>
       </w:r>
-      <w:bookmarkEnd w:id="5"/>
+      <w:bookmarkEnd w:id="9"/>
     </w:p>
     <w:p>
       <w:pPr>
         <w:pStyle w:val="Heading2"/>
       </w:pPr>
-      <w:bookmarkStart w:id="6" w:name="_Toc213496857"/>
+      <w:bookmarkStart w:id="10" w:name="_Toc213503265"/>
       <w:r>
         <w:t>Legal, social, ethical and professional considerations</w:t>
       </w:r>
-      <w:bookmarkEnd w:id="6"/>
+      <w:bookmarkEnd w:id="10"/>
     </w:p>
     <w:p>
       <w:pPr>
         <w:pStyle w:val="Heading2"/>
       </w:pPr>
-      <w:bookmarkStart w:id="7" w:name="_Toc213496858"/>
+      <w:bookmarkStart w:id="11" w:name="_Toc213503266"/>
       <w:r>
         <w:t>R</w:t>
       </w:r>
       <w:r>
         <w:t>eferences</w:t>
       </w:r>
-      <w:bookmarkEnd w:id="7"/>
+      <w:bookmarkEnd w:id="11"/>
     </w:p>
     <w:p>
       <w:pPr>
         <w:pStyle w:val="Heading1"/>
       </w:pPr>
-      <w:bookmarkStart w:id="8" w:name="_Toc213496859"/>
+      <w:bookmarkStart w:id="12" w:name="_Toc213503267"/>
       <w:r>
         <w:t>Research Ethics Checklist</w:t>
       </w:r>
-      <w:bookmarkEnd w:id="8"/>
+      <w:bookmarkEnd w:id="12"/>
     </w:p>
     <w:sectPr>
       <w:pgSz w:w="11906" w:h="16838"/>
@@ -1040,8 +1791,123 @@
       </w:rPr>
     </w:lvl>
   </w:abstractNum>
+  <w:abstractNum w:abstractNumId="1" w15:restartNumberingAfterBreak="0">
+    <w:nsid w:val="7B426F28"/>
+    <w:multiLevelType w:val="hybridMultilevel"/>
+    <w:tmpl w:val="27EE3E3C"/>
+    <w:lvl w:ilvl="0" w:tplc="19CE3FFC">
+      <w:numFmt w:val="bullet"/>
+      <w:lvlText w:val="-"/>
+      <w:lvlJc w:val="left"/>
+      <w:pPr>
+        <w:ind w:left="720" w:hanging="360"/>
+      </w:pPr>
+      <w:rPr>
+        <w:rFonts w:ascii="Aptos" w:eastAsiaTheme="minorHAnsi" w:hAnsi="Aptos" w:cstheme="minorBidi" w:hint="default"/>
+      </w:rPr>
+    </w:lvl>
+    <w:lvl w:ilvl="1" w:tplc="08090003" w:tentative="1">
+      <w:start w:val="1"/>
+      <w:numFmt w:val="bullet"/>
+      <w:lvlText w:val="o"/>
+      <w:lvlJc w:val="left"/>
+      <w:pPr>
+        <w:ind w:left="1440" w:hanging="360"/>
+      </w:pPr>
+      <w:rPr>
+        <w:rFonts w:ascii="Courier New" w:hAnsi="Courier New" w:cs="Courier New" w:hint="default"/>
+      </w:rPr>
+    </w:lvl>
+    <w:lvl w:ilvl="2" w:tplc="08090005" w:tentative="1">
+      <w:start w:val="1"/>
+      <w:numFmt w:val="bullet"/>
+      <w:lvlText w:val=""/>
+      <w:lvlJc w:val="left"/>
+      <w:pPr>
+        <w:ind w:left="2160" w:hanging="360"/>
+      </w:pPr>
+      <w:rPr>
+        <w:rFonts w:ascii="Wingdings" w:hAnsi="Wingdings" w:hint="default"/>
+      </w:rPr>
+    </w:lvl>
+    <w:lvl w:ilvl="3" w:tplc="08090001" w:tentative="1">
+      <w:start w:val="1"/>
+      <w:numFmt w:val="bullet"/>
+      <w:lvlText w:val=""/>
+      <w:lvlJc w:val="left"/>
+      <w:pPr>
+        <w:ind w:left="2880" w:hanging="360"/>
+      </w:pPr>
+      <w:rPr>
+        <w:rFonts w:ascii="Symbol" w:hAnsi="Symbol" w:hint="default"/>
+      </w:rPr>
+    </w:lvl>
+    <w:lvl w:ilvl="4" w:tplc="08090003" w:tentative="1">
+      <w:start w:val="1"/>
+      <w:numFmt w:val="bullet"/>
+      <w:lvlText w:val="o"/>
+      <w:lvlJc w:val="left"/>
+      <w:pPr>
+        <w:ind w:left="3600" w:hanging="360"/>
+      </w:pPr>
+      <w:rPr>
+        <w:rFonts w:ascii="Courier New" w:hAnsi="Courier New" w:cs="Courier New" w:hint="default"/>
+      </w:rPr>
+    </w:lvl>
+    <w:lvl w:ilvl="5" w:tplc="08090005" w:tentative="1">
+      <w:start w:val="1"/>
+      <w:numFmt w:val="bullet"/>
+      <w:lvlText w:val=""/>
+      <w:lvlJc w:val="left"/>
+      <w:pPr>
+        <w:ind w:left="4320" w:hanging="360"/>
+      </w:pPr>
+      <w:rPr>
+        <w:rFonts w:ascii="Wingdings" w:hAnsi="Wingdings" w:hint="default"/>
+      </w:rPr>
+    </w:lvl>
+    <w:lvl w:ilvl="6" w:tplc="08090001" w:tentative="1">
+      <w:start w:val="1"/>
+      <w:numFmt w:val="bullet"/>
+      <w:lvlText w:val=""/>
+      <w:lvlJc w:val="left"/>
+      <w:pPr>
+        <w:ind w:left="5040" w:hanging="360"/>
+      </w:pPr>
+      <w:rPr>
+        <w:rFonts w:ascii="Symbol" w:hAnsi="Symbol" w:hint="default"/>
+      </w:rPr>
+    </w:lvl>
+    <w:lvl w:ilvl="7" w:tplc="08090003" w:tentative="1">
+      <w:start w:val="1"/>
+      <w:numFmt w:val="bullet"/>
+      <w:lvlText w:val="o"/>
+      <w:lvlJc w:val="left"/>
+      <w:pPr>
+        <w:ind w:left="5760" w:hanging="360"/>
+      </w:pPr>
+      <w:rPr>
+        <w:rFonts w:ascii="Courier New" w:hAnsi="Courier New" w:cs="Courier New" w:hint="default"/>
+      </w:rPr>
+    </w:lvl>
+    <w:lvl w:ilvl="8" w:tplc="08090005" w:tentative="1">
+      <w:start w:val="1"/>
+      <w:numFmt w:val="bullet"/>
+      <w:lvlText w:val=""/>
+      <w:lvlJc w:val="left"/>
+      <w:pPr>
+        <w:ind w:left="6480" w:hanging="360"/>
+      </w:pPr>
+      <w:rPr>
+        <w:rFonts w:ascii="Wingdings" w:hAnsi="Wingdings" w:hint="default"/>
+      </w:rPr>
+    </w:lvl>
+  </w:abstractNum>
   <w:num w:numId="1" w16cid:durableId="1999264968">
     <w:abstractNumId w:val="0"/>
+  </w:num>
+  <w:num w:numId="2" w16cid:durableId="1180318540">
+    <w:abstractNumId w:val="1"/>
   </w:num>
 </w:numbering>
 </file>
@@ -1496,7 +2362,6 @@
     <w:next w:val="Normal"/>
     <w:link w:val="Heading3Char"/>
     <w:uiPriority w:val="9"/>
-    <w:semiHidden/>
     <w:unhideWhenUsed/>
     <w:qFormat/>
     <w:rsid w:val="00741A4F"/>
@@ -1648,7 +2513,6 @@
   <w:style w:type="character" w:default="1" w:styleId="DefaultParagraphFont">
     <w:name w:val="Default Paragraph Font"/>
     <w:uiPriority w:val="1"/>
-    <w:semiHidden/>
     <w:unhideWhenUsed/>
   </w:style>
   <w:style w:type="table" w:default="1" w:styleId="TableNormal">
@@ -1703,7 +2567,6 @@
     <w:basedOn w:val="DefaultParagraphFont"/>
     <w:link w:val="Heading3"/>
     <w:uiPriority w:val="9"/>
-    <w:semiHidden/>
     <w:rsid w:val="00741A4F"/>
     <w:rPr>
       <w:rFonts w:eastAsiaTheme="majorEastAsia" w:cstheme="majorBidi"/>
@@ -2027,6 +2890,19 @@
     <w:pPr>
       <w:spacing w:after="100"/>
       <w:ind w:left="240"/>
+    </w:pPr>
+  </w:style>
+  <w:style w:type="paragraph" w:styleId="TOC3">
+    <w:name w:val="toc 3"/>
+    <w:basedOn w:val="Normal"/>
+    <w:next w:val="Normal"/>
+    <w:autoRedefine/>
+    <w:uiPriority w:val="39"/>
+    <w:unhideWhenUsed/>
+    <w:rsid w:val="00441623"/>
+    <w:pPr>
+      <w:spacing w:after="100"/>
+      <w:ind w:left="480"/>
     </w:pPr>
   </w:style>
 </w:styles>
